--- a/Chapter1/第一章 体育财务概论.docx
+++ b/Chapter1/第一章 体育财务概论.docx
@@ -17698,15 +17698,7 @@
         <w:rPr>
           <w:lang w:eastAsia="zh-CN"/>
         </w:rPr>
-        <w:t>年的经济衰退期间。体育产业依赖于观众和</w:t>
-      </w:r>
-      <w:bookmarkStart w:id="21" w:name="_GoBack"/>
-      <w:bookmarkEnd w:id="21"/>
-      <w:r>
-        <w:rPr>
-          <w:lang w:eastAsia="zh-CN"/>
-        </w:rPr>
-        <w:t>参与者的自由可支配收入，因此对经济的变化很敏感。从</w:t>
+        <w:t>年的经济衰退期间。体育产业依赖于观众和参与者的自由可支配收入，因此对经济的变化很敏感。从</w:t>
       </w:r>
       <w:r>
         <w:rPr>
@@ -25787,1488 +25779,1506 @@
     </w:p>
     <w:p>
       <w:pPr>
+        <w:pStyle w:val="20"/>
+        <w:rPr>
+          <w:lang w:eastAsia="zh-CN"/>
+        </w:rPr>
+      </w:pPr>
+      <w:r>
+        <w:rPr>
+          <w:lang w:eastAsia="zh-CN"/>
+        </w:rPr>
+        <w:t>概念核查</w:t>
+      </w:r>
+    </w:p>
+    <w:p>
+      <w:pPr>
+        <w:pStyle w:val="2"/>
+      </w:pPr>
+      <w:r>
+        <w:t>什么是五种融资形式，每种融资形式在体育运动中是如何使用的？</w:t>
+      </w:r>
+    </w:p>
+    <w:p>
+      <w:pPr>
+        <w:pStyle w:val="2"/>
+      </w:pPr>
+      <w:r>
+        <w:t>什么是财务管理？与其他行业相比，体育产业的财务管理有什么不同？</w:t>
+      </w:r>
+    </w:p>
+    <w:p>
+      <w:pPr>
+        <w:pStyle w:val="2"/>
+      </w:pPr>
+      <w:r>
+        <w:t>为什么体育产业的定义会影响其规模的计算？如何界定这个行业？</w:t>
+      </w:r>
+    </w:p>
+    <w:p>
+      <w:pPr>
+        <w:pStyle w:val="2"/>
+      </w:pPr>
+      <w:r>
+        <w:t>以下哪个对财务管理的影响更大：联赛的结构还是球队的结构？</w:t>
+      </w:r>
+    </w:p>
+    <w:p>
+      <w:pPr>
+        <w:pStyle w:val="2"/>
+      </w:pPr>
+      <w:r>
+        <w:t>影响体育经济的因素很多。有哪些是章节中没有讨论的？它们如何影响行业内的财务管理？</w:t>
+      </w:r>
+    </w:p>
+    <w:p>
+      <w:pPr>
+        <w:pStyle w:val="2"/>
+      </w:pPr>
+      <w:r>
+        <w:t>为什么体育产业的可持续性与绿色运动有关？</w:t>
+      </w:r>
+    </w:p>
+    <w:p>
+      <w:pPr>
+        <w:pStyle w:val="2"/>
+      </w:pPr>
+      <w:r>
+        <w:t>国会目前正在考虑的哪些立法可能会影响到体育的财务管理？</w:t>
+      </w:r>
+    </w:p>
+    <w:p>
+      <w:pPr>
+        <w:pStyle w:val="20"/>
+        <w:rPr>
+          <w:rFonts w:hint="eastAsia"/>
+          <w:lang w:eastAsia="zh-CN"/>
+        </w:rPr>
+      </w:pPr>
+      <w:r>
+        <w:rPr>
+          <w:lang w:eastAsia="zh-CN"/>
+        </w:rPr>
+        <w:t>案例分析</w:t>
+      </w:r>
+    </w:p>
+    <w:p>
+      <w:pPr>
+        <w:rPr>
+          <w:b/>
+          <w:lang w:eastAsia="zh-CN"/>
+        </w:rPr>
+      </w:pPr>
+      <w:r>
+        <w:rPr>
+          <w:b/>
+          <w:lang w:eastAsia="zh-CN"/>
+        </w:rPr>
+        <w:t>联赛的增长</w:t>
+      </w:r>
+    </w:p>
+    <w:p>
+      <w:pPr>
+        <w:rPr>
+          <w:lang w:eastAsia="zh-CN"/>
+        </w:rPr>
+      </w:pPr>
+      <w:r>
+        <w:rPr>
+          <w:lang w:eastAsia="zh-CN"/>
+        </w:rPr>
+        <w:t>多年来，美国女子职业篮球一直为生存而努力。自从</w:t>
+      </w:r>
+      <w:r>
+        <w:rPr>
+          <w:lang w:eastAsia="zh-CN"/>
+        </w:rPr>
+        <w:t xml:space="preserve"> 1978 </w:t>
+      </w:r>
+      <w:r>
+        <w:rPr>
+          <w:lang w:eastAsia="zh-CN"/>
+        </w:rPr>
+        <w:t>年女子职业篮球联赛</w:t>
+      </w:r>
+      <w:r>
+        <w:rPr>
+          <w:lang w:eastAsia="zh-CN"/>
+        </w:rPr>
+        <w:t xml:space="preserve"> (WBL) </w:t>
+      </w:r>
+      <w:r>
+        <w:rPr>
+          <w:lang w:eastAsia="zh-CN"/>
+        </w:rPr>
+        <w:t>成立以来，联赛很难存活超过几个赛季。</w:t>
+      </w:r>
+      <w:r>
+        <w:rPr>
+          <w:lang w:eastAsia="zh-CN"/>
+        </w:rPr>
+        <w:t xml:space="preserve">WBL </w:t>
+      </w:r>
+      <w:r>
+        <w:rPr>
+          <w:lang w:eastAsia="zh-CN"/>
+        </w:rPr>
+        <w:t>只持续了三个赛季，直到十年后，第二个职业联赛</w:t>
+      </w:r>
+      <w:r>
+        <w:rPr>
+          <w:lang w:eastAsia="zh-CN"/>
+        </w:rPr>
+        <w:t>——</w:t>
+      </w:r>
+      <w:r>
+        <w:rPr>
+          <w:lang w:eastAsia="zh-CN"/>
+        </w:rPr>
+        <w:t>自由篮球协会</w:t>
+      </w:r>
+      <w:r>
+        <w:rPr>
+          <w:lang w:eastAsia="zh-CN"/>
+        </w:rPr>
+        <w:t xml:space="preserve"> (LBA) </w:t>
+      </w:r>
+      <w:r>
+        <w:rPr>
+          <w:lang w:eastAsia="zh-CN"/>
+        </w:rPr>
+        <w:t>才正式成立。</w:t>
+      </w:r>
+      <w:r>
+        <w:rPr>
+          <w:lang w:eastAsia="zh-CN"/>
+        </w:rPr>
+        <w:t xml:space="preserve">LBA </w:t>
+      </w:r>
+      <w:r>
+        <w:rPr>
+          <w:lang w:eastAsia="zh-CN"/>
+        </w:rPr>
+        <w:t>在一场表演赛后就倒闭了。一年后，另一个联盟诞生了：世界女子篮球协会。尽管这个联赛比</w:t>
+      </w:r>
+      <w:r>
+        <w:rPr>
+          <w:lang w:eastAsia="zh-CN"/>
+        </w:rPr>
+        <w:t xml:space="preserve"> LBA </w:t>
+      </w:r>
+      <w:r>
+        <w:rPr>
+          <w:lang w:eastAsia="zh-CN"/>
+        </w:rPr>
+        <w:t>更成功，但是一个赛季也关闭了。最终，</w:t>
+      </w:r>
+      <w:r>
+        <w:rPr>
+          <w:lang w:eastAsia="zh-CN"/>
+        </w:rPr>
+        <w:t xml:space="preserve">1996 </w:t>
+      </w:r>
+      <w:r>
+        <w:rPr>
+          <w:lang w:eastAsia="zh-CN"/>
+        </w:rPr>
+        <w:t>年，美国篮球联盟成立（</w:t>
+      </w:r>
+      <w:r>
+        <w:rPr>
+          <w:lang w:eastAsia="zh-CN"/>
+        </w:rPr>
+        <w:t>ABA</w:t>
+      </w:r>
+      <w:r>
+        <w:rPr>
+          <w:lang w:eastAsia="zh-CN"/>
+        </w:rPr>
+        <w:t>），</w:t>
+      </w:r>
+      <w:r>
+        <w:rPr>
+          <w:lang w:eastAsia="zh-CN"/>
+        </w:rPr>
+        <w:lastRenderedPageBreak/>
+        <w:t>一年后，美国女子篮球协会成立（</w:t>
+      </w:r>
+      <w:r>
+        <w:rPr>
+          <w:lang w:eastAsia="zh-CN"/>
+        </w:rPr>
+        <w:t>WNBA</w:t>
+      </w:r>
+      <w:r>
+        <w:rPr>
+          <w:lang w:eastAsia="zh-CN"/>
+        </w:rPr>
+        <w:t>）。</w:t>
+      </w:r>
+      <w:r>
+        <w:rPr>
+          <w:lang w:eastAsia="zh-CN"/>
+        </w:rPr>
+        <w:t xml:space="preserve">ABL </w:t>
+      </w:r>
+      <w:r>
+        <w:rPr>
+          <w:lang w:eastAsia="zh-CN"/>
+        </w:rPr>
+        <w:t>持续了两个半赛季</w:t>
+      </w:r>
+      <w:r>
+        <w:rPr>
+          <w:lang w:eastAsia="zh-CN"/>
+        </w:rPr>
+        <w:t xml:space="preserve"> (Jenkins, 2009)</w:t>
+      </w:r>
+      <w:r>
+        <w:rPr>
+          <w:lang w:eastAsia="zh-CN"/>
+        </w:rPr>
+        <w:t>。</w:t>
+      </w:r>
+    </w:p>
+    <w:p>
+      <w:pPr>
+        <w:rPr>
+          <w:lang w:eastAsia="zh-CN"/>
+        </w:rPr>
+      </w:pPr>
+      <w:r>
+        <w:rPr>
+          <w:lang w:eastAsia="zh-CN"/>
+        </w:rPr>
+        <w:t xml:space="preserve">WNBA </w:t>
+      </w:r>
+      <w:r>
+        <w:rPr>
+          <w:lang w:eastAsia="zh-CN"/>
+        </w:rPr>
+        <w:t>在</w:t>
+      </w:r>
+      <w:r>
+        <w:rPr>
+          <w:lang w:eastAsia="zh-CN"/>
+        </w:rPr>
+        <w:t xml:space="preserve"> 2015 </w:t>
+      </w:r>
+      <w:r>
+        <w:rPr>
+          <w:lang w:eastAsia="zh-CN"/>
+        </w:rPr>
+        <w:t>年进入了第</w:t>
+      </w:r>
+      <w:r>
+        <w:rPr>
+          <w:lang w:eastAsia="zh-CN"/>
+        </w:rPr>
+        <w:t xml:space="preserve"> 19 </w:t>
+      </w:r>
+      <w:r>
+        <w:rPr>
+          <w:lang w:eastAsia="zh-CN"/>
+        </w:rPr>
+        <w:t>个赛季。</w:t>
+      </w:r>
+      <w:r>
+        <w:rPr>
+          <w:lang w:eastAsia="zh-CN"/>
+        </w:rPr>
+        <w:t xml:space="preserve">WNBA </w:t>
+      </w:r>
+      <w:r>
+        <w:rPr>
+          <w:lang w:eastAsia="zh-CN"/>
+        </w:rPr>
+        <w:t>于</w:t>
+      </w:r>
+      <w:r>
+        <w:rPr>
+          <w:lang w:eastAsia="zh-CN"/>
+        </w:rPr>
+        <w:t xml:space="preserve"> 1996 </w:t>
+      </w:r>
+      <w:r>
+        <w:rPr>
+          <w:lang w:eastAsia="zh-CN"/>
+        </w:rPr>
+        <w:t>年开始作为单一实体联盟，其第一个赛季于</w:t>
+      </w:r>
+      <w:r>
+        <w:rPr>
+          <w:lang w:eastAsia="zh-CN"/>
+        </w:rPr>
+        <w:t xml:space="preserve"> 1997 </w:t>
+      </w:r>
+      <w:r>
+        <w:rPr>
+          <w:lang w:eastAsia="zh-CN"/>
+        </w:rPr>
+        <w:t>年</w:t>
+      </w:r>
+      <w:r>
+        <w:rPr>
+          <w:lang w:eastAsia="zh-CN"/>
+        </w:rPr>
+        <w:t xml:space="preserve"> 6 </w:t>
+      </w:r>
+      <w:r>
+        <w:rPr>
+          <w:lang w:eastAsia="zh-CN"/>
+        </w:rPr>
+        <w:t>月开始。它由</w:t>
+      </w:r>
+      <w:r>
+        <w:rPr>
+          <w:lang w:eastAsia="zh-CN"/>
+        </w:rPr>
+        <w:t xml:space="preserve"> NBA </w:t>
+      </w:r>
+      <w:r>
+        <w:rPr>
+          <w:lang w:eastAsia="zh-CN"/>
+        </w:rPr>
+        <w:t>理事会组建并由联盟拥有。自成立以来，特许经营权和特许经营地点的数量一直在波动。联盟的前</w:t>
+      </w:r>
+      <w:r>
+        <w:rPr>
+          <w:lang w:eastAsia="zh-CN"/>
+        </w:rPr>
+        <w:t xml:space="preserve"> 16 </w:t>
+      </w:r>
+      <w:r>
+        <w:rPr>
+          <w:lang w:eastAsia="zh-CN"/>
+        </w:rPr>
+        <w:t>名球员分散到了首批八支球队中，其余球员则由球队通过选秀（</w:t>
+      </w:r>
+      <w:r>
+        <w:rPr>
+          <w:lang w:eastAsia="zh-CN"/>
+        </w:rPr>
+        <w:t>“History of the WNBA”</w:t>
+      </w:r>
+      <w:r>
+        <w:rPr>
+          <w:lang w:eastAsia="zh-CN"/>
+        </w:rPr>
+        <w:t>，</w:t>
+      </w:r>
+      <w:r>
+        <w:rPr>
+          <w:lang w:eastAsia="zh-CN"/>
+        </w:rPr>
+        <w:t xml:space="preserve">2015 </w:t>
+      </w:r>
+      <w:r>
+        <w:rPr>
+          <w:lang w:eastAsia="zh-CN"/>
+        </w:rPr>
+        <w:t>年）选出。此后不久，女子国家篮球运动员协会（</w:t>
+      </w:r>
+      <w:r>
+        <w:rPr>
+          <w:lang w:eastAsia="zh-CN"/>
+        </w:rPr>
+        <w:t>WNBPA</w:t>
+      </w:r>
+      <w:r>
+        <w:rPr>
+          <w:lang w:eastAsia="zh-CN"/>
+        </w:rPr>
+        <w:t>）成立，并于</w:t>
+      </w:r>
+      <w:r>
+        <w:rPr>
+          <w:lang w:eastAsia="zh-CN"/>
+        </w:rPr>
+        <w:t xml:space="preserve"> 1999 </w:t>
+      </w:r>
+      <w:r>
+        <w:rPr>
+          <w:lang w:eastAsia="zh-CN"/>
+        </w:rPr>
+        <w:t>年第一次与</w:t>
+      </w:r>
+      <w:r>
+        <w:rPr>
+          <w:lang w:eastAsia="zh-CN"/>
+        </w:rPr>
+        <w:t xml:space="preserve"> WNBA </w:t>
+      </w:r>
+      <w:r>
+        <w:rPr>
+          <w:lang w:eastAsia="zh-CN"/>
+        </w:rPr>
+        <w:t>就集体谈判协议（</w:t>
+      </w:r>
+      <w:r>
+        <w:rPr>
+          <w:lang w:eastAsia="zh-CN"/>
+        </w:rPr>
+        <w:t>CBA</w:t>
+      </w:r>
+      <w:r>
+        <w:rPr>
+          <w:lang w:eastAsia="zh-CN"/>
+        </w:rPr>
+        <w:t>）进行了谈判。这是女子职业体育中的第一个</w:t>
+      </w:r>
+      <w:r>
+        <w:rPr>
+          <w:lang w:eastAsia="zh-CN"/>
+        </w:rPr>
+        <w:t xml:space="preserve"> CBA</w:t>
+      </w:r>
+      <w:r>
+        <w:rPr>
+          <w:lang w:eastAsia="zh-CN"/>
+        </w:rPr>
+        <w:t>。在这个</w:t>
+      </w:r>
+      <w:r>
+        <w:rPr>
+          <w:lang w:eastAsia="zh-CN"/>
+        </w:rPr>
+        <w:t xml:space="preserve"> CBA </w:t>
+      </w:r>
+      <w:r>
+        <w:rPr>
+          <w:lang w:eastAsia="zh-CN"/>
+        </w:rPr>
+        <w:t>下，新秀最低工资增加了</w:t>
+      </w:r>
+      <w:r>
+        <w:rPr>
+          <w:lang w:eastAsia="zh-CN"/>
+        </w:rPr>
+        <w:t xml:space="preserve"> 75</w:t>
+      </w:r>
+      <w:r>
+        <w:rPr>
+          <w:lang w:eastAsia="zh-CN"/>
+        </w:rPr>
+        <w:t>％，而老将最低工资增加了一倍。提供全年健康保险和退休计划。合同得到保证，球员可以获得联盟许可收入的集体份额分成（</w:t>
+      </w:r>
+      <w:r>
+        <w:rPr>
+          <w:lang w:eastAsia="zh-CN"/>
+        </w:rPr>
+        <w:t>“About the WNBPA”</w:t>
+      </w:r>
+      <w:r>
+        <w:rPr>
+          <w:lang w:eastAsia="zh-CN"/>
+        </w:rPr>
+        <w:t>，</w:t>
+      </w:r>
+      <w:r>
+        <w:rPr>
+          <w:lang w:eastAsia="zh-CN"/>
+        </w:rPr>
+        <w:t xml:space="preserve"> 2015</w:t>
+      </w:r>
+      <w:r>
+        <w:rPr>
+          <w:lang w:eastAsia="zh-CN"/>
+        </w:rPr>
+        <w:t>）。</w:t>
+      </w:r>
+    </w:p>
+    <w:p>
+      <w:pPr>
+        <w:rPr>
+          <w:lang w:eastAsia="zh-CN"/>
+        </w:rPr>
+      </w:pPr>
+      <w:r>
+        <w:rPr>
+          <w:lang w:eastAsia="zh-CN"/>
+        </w:rPr>
+        <w:t xml:space="preserve">WNBA </w:t>
+      </w:r>
+      <w:r>
+        <w:rPr>
+          <w:lang w:eastAsia="zh-CN"/>
+        </w:rPr>
+        <w:t>在</w:t>
+      </w:r>
+      <w:r>
+        <w:rPr>
+          <w:lang w:eastAsia="zh-CN"/>
+        </w:rPr>
+        <w:t xml:space="preserve"> 2001 </w:t>
+      </w:r>
+      <w:r>
+        <w:rPr>
+          <w:lang w:eastAsia="zh-CN"/>
+        </w:rPr>
+        <w:t>年推出了抽签选举制度，</w:t>
+      </w:r>
+      <w:r>
+        <w:rPr>
+          <w:lang w:eastAsia="zh-CN"/>
+        </w:rPr>
+        <w:t xml:space="preserve">2003 </w:t>
+      </w:r>
+      <w:r>
+        <w:rPr>
+          <w:lang w:eastAsia="zh-CN"/>
+        </w:rPr>
+        <w:t>年联盟和</w:t>
+      </w:r>
+      <w:r>
+        <w:rPr>
+          <w:lang w:eastAsia="zh-CN"/>
+        </w:rPr>
+        <w:t xml:space="preserve"> WNBPA </w:t>
+      </w:r>
+      <w:r>
+        <w:rPr>
+          <w:lang w:eastAsia="zh-CN"/>
+        </w:rPr>
+        <w:t>签署了新的</w:t>
+      </w:r>
+      <w:r>
+        <w:rPr>
+          <w:lang w:eastAsia="zh-CN"/>
+        </w:rPr>
+        <w:t xml:space="preserve"> CBA</w:t>
+      </w:r>
+      <w:r>
+        <w:rPr>
+          <w:lang w:eastAsia="zh-CN"/>
+        </w:rPr>
+        <w:t>。这个</w:t>
+      </w:r>
+      <w:r>
+        <w:rPr>
+          <w:lang w:eastAsia="zh-CN"/>
+        </w:rPr>
+        <w:t xml:space="preserve"> CBA </w:t>
+      </w:r>
+      <w:r>
+        <w:rPr>
+          <w:lang w:eastAsia="zh-CN"/>
+        </w:rPr>
+        <w:t>创建了第一个女子体育自由球员体系（</w:t>
+      </w:r>
+      <w:r>
+        <w:rPr>
+          <w:lang w:eastAsia="zh-CN"/>
+        </w:rPr>
+        <w:t>“About the WNBPA”</w:t>
+      </w:r>
+      <w:r>
+        <w:rPr>
+          <w:lang w:eastAsia="zh-CN"/>
+        </w:rPr>
+        <w:t>，</w:t>
+      </w:r>
+      <w:r>
+        <w:rPr>
+          <w:lang w:eastAsia="zh-CN"/>
+        </w:rPr>
+        <w:t xml:space="preserve"> 2015</w:t>
+      </w:r>
+      <w:r>
+        <w:rPr>
+          <w:lang w:eastAsia="zh-CN"/>
+        </w:rPr>
+        <w:t>）。然而，在这段时间内，最重要的变化是</w:t>
+      </w:r>
+      <w:r>
+        <w:rPr>
+          <w:lang w:eastAsia="zh-CN"/>
+        </w:rPr>
+        <w:t xml:space="preserve"> NBA </w:t>
+      </w:r>
+      <w:r>
+        <w:rPr>
+          <w:lang w:eastAsia="zh-CN"/>
+        </w:rPr>
+        <w:t>理事会投票允许个人团队拥有球队所有权，将联盟从单一实体模式转变为分布式俱乐部所有权模式。此外，球队可能由非</w:t>
+      </w:r>
+      <w:r>
+        <w:rPr>
+          <w:lang w:eastAsia="zh-CN"/>
+        </w:rPr>
+        <w:t xml:space="preserve"> NBA </w:t>
+      </w:r>
+      <w:r>
+        <w:rPr>
+          <w:lang w:eastAsia="zh-CN"/>
+        </w:rPr>
+        <w:t>球队拥有，可能位于非</w:t>
+      </w:r>
+      <w:r>
+        <w:rPr>
+          <w:lang w:eastAsia="zh-CN"/>
+        </w:rPr>
+        <w:t xml:space="preserve"> NBA </w:t>
+      </w:r>
+      <w:r>
+        <w:rPr>
+          <w:lang w:eastAsia="zh-CN"/>
+        </w:rPr>
+        <w:t>球场。</w:t>
+      </w:r>
+      <w:r>
+        <w:rPr>
+          <w:lang w:eastAsia="zh-CN"/>
+        </w:rPr>
+        <w:t xml:space="preserve">2003 </w:t>
+      </w:r>
+      <w:r>
+        <w:rPr>
+          <w:lang w:eastAsia="zh-CN"/>
+        </w:rPr>
+        <w:t>年</w:t>
+      </w:r>
+      <w:r>
+        <w:rPr>
+          <w:lang w:eastAsia="zh-CN"/>
+        </w:rPr>
+        <w:t xml:space="preserve"> 1 </w:t>
+      </w:r>
+      <w:r>
+        <w:rPr>
+          <w:lang w:eastAsia="zh-CN"/>
+        </w:rPr>
+        <w:t>月</w:t>
+      </w:r>
+      <w:r>
+        <w:rPr>
+          <w:lang w:eastAsia="zh-CN"/>
+        </w:rPr>
+        <w:t xml:space="preserve"> 28 </w:t>
+      </w:r>
+      <w:r>
+        <w:rPr>
+          <w:lang w:eastAsia="zh-CN"/>
+        </w:rPr>
+        <w:t>日，位于康涅狄格州的莫西干部落（</w:t>
+      </w:r>
+      <w:r>
+        <w:rPr>
+          <w:lang w:eastAsia="zh-CN"/>
+        </w:rPr>
+        <w:t>Mohegan Tribe</w:t>
+      </w:r>
+      <w:r>
+        <w:rPr>
+          <w:lang w:eastAsia="zh-CN"/>
+        </w:rPr>
+        <w:t>）成为联盟历史上第一位获得奥兰多奇迹队特权的非</w:t>
+      </w:r>
+      <w:r>
+        <w:rPr>
+          <w:lang w:eastAsia="zh-CN"/>
+        </w:rPr>
+        <w:t xml:space="preserve"> NBA </w:t>
+      </w:r>
+      <w:r>
+        <w:rPr>
+          <w:lang w:eastAsia="zh-CN"/>
+        </w:rPr>
+        <w:t>老板（</w:t>
+      </w:r>
+      <w:r>
+        <w:rPr>
+          <w:lang w:eastAsia="zh-CN"/>
+        </w:rPr>
+        <w:t>“WNBA Greatest Moments”</w:t>
+      </w:r>
+      <w:r>
+        <w:rPr>
+          <w:lang w:eastAsia="zh-CN"/>
+        </w:rPr>
+        <w:t>，</w:t>
+      </w:r>
+      <w:r>
+        <w:rPr>
+          <w:lang w:eastAsia="zh-CN"/>
+        </w:rPr>
+        <w:t>2015</w:t>
+      </w:r>
+      <w:r>
+        <w:rPr>
+          <w:lang w:eastAsia="zh-CN"/>
+        </w:rPr>
+        <w:t>）。</w:t>
+      </w:r>
+    </w:p>
+    <w:p>
+      <w:pPr>
+        <w:rPr>
+          <w:lang w:eastAsia="zh-CN"/>
+        </w:rPr>
+      </w:pPr>
+      <w:r>
+        <w:rPr>
+          <w:lang w:eastAsia="zh-CN"/>
+        </w:rPr>
+        <w:t xml:space="preserve">2005 </w:t>
+      </w:r>
+      <w:r>
+        <w:rPr>
+          <w:lang w:eastAsia="zh-CN"/>
+        </w:rPr>
+        <w:t>年，芝加哥天空队成为第二个由非</w:t>
+      </w:r>
+      <w:r>
+        <w:rPr>
+          <w:lang w:eastAsia="zh-CN"/>
+        </w:rPr>
+        <w:t xml:space="preserve"> NBA </w:t>
+      </w:r>
+      <w:r>
+        <w:rPr>
+          <w:lang w:eastAsia="zh-CN"/>
+        </w:rPr>
+        <w:t>实体拥有和经营的</w:t>
+      </w:r>
+      <w:r>
+        <w:rPr>
+          <w:lang w:eastAsia="zh-CN"/>
+        </w:rPr>
+        <w:t xml:space="preserve"> WNBA </w:t>
+      </w:r>
+      <w:r>
+        <w:rPr>
+          <w:lang w:eastAsia="zh-CN"/>
+        </w:rPr>
+        <w:t>特许经营（该团队的第一个赛季是</w:t>
+      </w:r>
+      <w:r>
+        <w:rPr>
+          <w:lang w:eastAsia="zh-CN"/>
+        </w:rPr>
+        <w:t xml:space="preserve"> 2006 </w:t>
+      </w:r>
+      <w:r>
+        <w:rPr>
+          <w:lang w:eastAsia="zh-CN"/>
+        </w:rPr>
+        <w:t>年），华盛顿神秘人队所有权由奇才队老板</w:t>
+      </w:r>
+      <w:r>
+        <w:rPr>
+          <w:lang w:eastAsia="zh-CN"/>
+        </w:rPr>
+        <w:t xml:space="preserve"> Abe Pollin </w:t>
+      </w:r>
+      <w:r>
+        <w:rPr>
+          <w:lang w:eastAsia="zh-CN"/>
+        </w:rPr>
+        <w:t>转移到林肯控股有限责任公司（</w:t>
+      </w:r>
+      <w:r>
+        <w:rPr>
+          <w:lang w:eastAsia="zh-CN"/>
+        </w:rPr>
+        <w:t>“WNBA Greatest Moments”</w:t>
+      </w:r>
+      <w:r>
+        <w:rPr>
+          <w:lang w:eastAsia="zh-CN"/>
+        </w:rPr>
+        <w:t>，</w:t>
+      </w:r>
+      <w:r>
+        <w:rPr>
+          <w:lang w:eastAsia="zh-CN"/>
+        </w:rPr>
+        <w:t>2015</w:t>
+      </w:r>
+      <w:r>
+        <w:rPr>
+          <w:lang w:eastAsia="zh-CN"/>
+        </w:rPr>
+        <w:t>）。</w:t>
+      </w:r>
+      <w:r>
+        <w:rPr>
+          <w:lang w:eastAsia="zh-CN"/>
+        </w:rPr>
+        <w:t xml:space="preserve">Sheila Johnson </w:t>
+      </w:r>
+      <w:r>
+        <w:rPr>
+          <w:lang w:eastAsia="zh-CN"/>
+        </w:rPr>
+        <w:t>随后成为联盟中的第一位女性老板。洛杉矶火花队于</w:t>
+      </w:r>
+      <w:r>
+        <w:rPr>
+          <w:lang w:eastAsia="zh-CN"/>
+        </w:rPr>
+        <w:t xml:space="preserve"> 2006 </w:t>
+      </w:r>
+      <w:r>
+        <w:rPr>
+          <w:lang w:eastAsia="zh-CN"/>
+        </w:rPr>
+        <w:t>年独立拥有，</w:t>
+      </w:r>
+      <w:r>
+        <w:rPr>
+          <w:lang w:eastAsia="zh-CN"/>
+        </w:rPr>
+        <w:t xml:space="preserve">2007 </w:t>
+      </w:r>
+      <w:r>
+        <w:rPr>
+          <w:lang w:eastAsia="zh-CN"/>
+        </w:rPr>
+        <w:t>年的休斯敦彗星队也是如此，尽管彗星在</w:t>
+      </w:r>
+      <w:r>
+        <w:rPr>
+          <w:lang w:eastAsia="zh-CN"/>
+        </w:rPr>
+        <w:t xml:space="preserve"> 2009 </w:t>
+      </w:r>
+      <w:r>
+        <w:rPr>
+          <w:lang w:eastAsia="zh-CN"/>
+        </w:rPr>
+        <w:t>赛季之前就已经弃牌。第六个独立拥有的球队是增扩的亚特兰大梦想队，该队于</w:t>
+      </w:r>
+      <w:r>
+        <w:rPr>
+          <w:lang w:eastAsia="zh-CN"/>
+        </w:rPr>
+        <w:t xml:space="preserve"> 2008 </w:t>
+      </w:r>
+      <w:r>
+        <w:rPr>
+          <w:lang w:eastAsia="zh-CN"/>
+        </w:rPr>
+        <w:t>年开始比赛（</w:t>
+      </w:r>
+      <w:r>
+        <w:rPr>
+          <w:lang w:eastAsia="zh-CN"/>
+        </w:rPr>
+        <w:t>“WNBA Expands”</w:t>
+      </w:r>
+      <w:r>
+        <w:rPr>
+          <w:lang w:eastAsia="zh-CN"/>
+        </w:rPr>
+        <w:t>，</w:t>
+      </w:r>
+      <w:r>
+        <w:rPr>
+          <w:lang w:eastAsia="zh-CN"/>
+        </w:rPr>
+        <w:t xml:space="preserve">2007 </w:t>
+      </w:r>
+      <w:r>
+        <w:rPr>
+          <w:lang w:eastAsia="zh-CN"/>
+        </w:rPr>
+        <w:t>年）。当从底特律搬离时，</w:t>
+      </w:r>
+      <w:r>
+        <w:rPr>
+          <w:lang w:eastAsia="zh-CN"/>
+        </w:rPr>
+        <w:t>Tulsa Shock</w:t>
+      </w:r>
+      <w:r>
+        <w:rPr>
+          <w:lang w:eastAsia="zh-CN"/>
+        </w:rPr>
+        <w:t>（土尔沙震动队）也独立拥有的。</w:t>
+      </w:r>
+    </w:p>
+    <w:p>
+      <w:pPr>
+        <w:rPr>
+          <w:lang w:eastAsia="zh-CN"/>
+        </w:rPr>
+      </w:pPr>
+      <w:r>
+        <w:rPr>
+          <w:lang w:eastAsia="zh-CN"/>
+        </w:rPr>
+        <w:t>联盟开始走向盈利。它的第一份电视协议是与</w:t>
+      </w:r>
+      <w:r>
+        <w:rPr>
+          <w:lang w:eastAsia="zh-CN"/>
+        </w:rPr>
+        <w:t xml:space="preserve"> ABC</w:t>
+      </w:r>
+      <w:r>
+        <w:rPr>
+          <w:lang w:eastAsia="zh-CN"/>
+        </w:rPr>
+        <w:t>，</w:t>
+      </w:r>
+      <w:r>
+        <w:rPr>
+          <w:lang w:eastAsia="zh-CN"/>
+        </w:rPr>
+        <w:t xml:space="preserve">ESPN </w:t>
+      </w:r>
+      <w:r>
+        <w:rPr>
+          <w:lang w:eastAsia="zh-CN"/>
+        </w:rPr>
+        <w:t>和</w:t>
+      </w:r>
+      <w:r>
+        <w:rPr>
+          <w:lang w:eastAsia="zh-CN"/>
+        </w:rPr>
+        <w:t xml:space="preserve"> ESPN2 </w:t>
+      </w:r>
+      <w:r>
+        <w:rPr>
+          <w:lang w:eastAsia="zh-CN"/>
+        </w:rPr>
+        <w:t>签订的为期八年的协议（</w:t>
+      </w:r>
+      <w:r>
+        <w:rPr>
+          <w:lang w:eastAsia="zh-CN"/>
+        </w:rPr>
+        <w:t>2009-2016</w:t>
+      </w:r>
+      <w:r>
+        <w:rPr>
+          <w:lang w:eastAsia="zh-CN"/>
+        </w:rPr>
+        <w:t>），将收取一项转播权费用。包括凤凰城水星和洛杉矶火花队在内球队出售了他们球衣赞助权。</w:t>
+      </w:r>
+      <w:r>
+        <w:rPr>
+          <w:lang w:eastAsia="zh-CN"/>
+        </w:rPr>
+        <w:t>LifeLock</w:t>
+      </w:r>
+      <w:r>
+        <w:rPr>
+          <w:lang w:eastAsia="zh-CN"/>
+        </w:rPr>
+        <w:t>（生命锁公司）和</w:t>
+      </w:r>
+      <w:r>
+        <w:rPr>
+          <w:lang w:eastAsia="zh-CN"/>
+        </w:rPr>
+        <w:t xml:space="preserve"> Farmers Insurance</w:t>
+      </w:r>
+      <w:r>
+        <w:rPr>
+          <w:lang w:eastAsia="zh-CN"/>
+        </w:rPr>
+        <w:t>（农民保险）分别出现在凤凰城和火花队的球衣上。</w:t>
+      </w:r>
+    </w:p>
+    <w:p>
+      <w:pPr>
+        <w:rPr>
+          <w:lang w:eastAsia="zh-CN"/>
+        </w:rPr>
+      </w:pPr>
+      <w:r>
+        <w:rPr>
+          <w:lang w:eastAsia="zh-CN"/>
+        </w:rPr>
+        <w:t xml:space="preserve">2008 </w:t>
+      </w:r>
+      <w:r>
+        <w:rPr>
+          <w:lang w:eastAsia="zh-CN"/>
+        </w:rPr>
+        <w:t>年，随着联盟继续摆脱单一实体状态，更接近盈利，第三次</w:t>
+      </w:r>
+      <w:r>
+        <w:rPr>
+          <w:lang w:eastAsia="zh-CN"/>
+        </w:rPr>
+        <w:t xml:space="preserve"> CBA </w:t>
+      </w:r>
+      <w:r>
+        <w:rPr>
+          <w:lang w:eastAsia="zh-CN"/>
+        </w:rPr>
+        <w:t>签约。这项为期六年的协议规定，</w:t>
+      </w:r>
+      <w:r>
+        <w:rPr>
+          <w:lang w:eastAsia="zh-CN"/>
+        </w:rPr>
+        <w:t xml:space="preserve">2009 </w:t>
+      </w:r>
+      <w:r>
+        <w:rPr>
+          <w:lang w:eastAsia="zh-CN"/>
+        </w:rPr>
+        <w:t>年</w:t>
+      </w:r>
+      <w:r>
+        <w:rPr>
+          <w:lang w:eastAsia="zh-CN"/>
+        </w:rPr>
+        <w:t xml:space="preserve"> WNBA </w:t>
+      </w:r>
+      <w:r>
+        <w:rPr>
+          <w:lang w:eastAsia="zh-CN"/>
+        </w:rPr>
+        <w:t>每队的工资上限为</w:t>
+      </w:r>
+      <w:r>
+        <w:rPr>
+          <w:lang w:eastAsia="zh-CN"/>
+        </w:rPr>
+        <w:t xml:space="preserve"> 803,000 </w:t>
+      </w:r>
+      <w:r>
+        <w:rPr>
+          <w:lang w:eastAsia="zh-CN"/>
+        </w:rPr>
+        <w:t>美元，并在</w:t>
+      </w:r>
+      <w:r>
+        <w:rPr>
+          <w:lang w:eastAsia="zh-CN"/>
+        </w:rPr>
+        <w:t xml:space="preserve"> 2013 </w:t>
+      </w:r>
+      <w:r>
+        <w:rPr>
+          <w:lang w:eastAsia="zh-CN"/>
+        </w:rPr>
+        <w:lastRenderedPageBreak/>
+        <w:t>年增加至</w:t>
+      </w:r>
+      <w:r>
+        <w:rPr>
+          <w:lang w:eastAsia="zh-CN"/>
+        </w:rPr>
+        <w:t xml:space="preserve"> 90 </w:t>
+      </w:r>
+      <w:r>
+        <w:rPr>
+          <w:lang w:eastAsia="zh-CN"/>
+        </w:rPr>
+        <w:t>万美元。对于拥有三年以上</w:t>
+      </w:r>
+      <w:r>
+        <w:rPr>
+          <w:lang w:eastAsia="zh-CN"/>
+        </w:rPr>
+        <w:t xml:space="preserve"> WNBA </w:t>
+      </w:r>
+      <w:r>
+        <w:rPr>
+          <w:lang w:eastAsia="zh-CN"/>
+        </w:rPr>
+        <w:t>经验的球员，最低工资为</w:t>
+      </w:r>
+      <w:r>
+        <w:rPr>
+          <w:lang w:eastAsia="zh-CN"/>
+        </w:rPr>
+        <w:t xml:space="preserve"> 51,000 </w:t>
+      </w:r>
+      <w:r>
+        <w:rPr>
+          <w:lang w:eastAsia="zh-CN"/>
+        </w:rPr>
+        <w:t>美元。六年或六年以上球员的最高工资为</w:t>
+      </w:r>
+      <w:r>
+        <w:rPr>
+          <w:lang w:eastAsia="zh-CN"/>
+        </w:rPr>
+        <w:t xml:space="preserve"> 99,500 </w:t>
+      </w:r>
+      <w:r>
+        <w:rPr>
+          <w:lang w:eastAsia="zh-CN"/>
+        </w:rPr>
+        <w:t>美元。新球员最少为</w:t>
+      </w:r>
+      <w:r>
+        <w:rPr>
+          <w:lang w:eastAsia="zh-CN"/>
+        </w:rPr>
+        <w:t xml:space="preserve"> 35,190 </w:t>
+      </w:r>
+      <w:r>
+        <w:rPr>
+          <w:lang w:eastAsia="zh-CN"/>
+        </w:rPr>
+        <w:t>美元（</w:t>
+      </w:r>
+      <w:r>
+        <w:rPr>
+          <w:lang w:eastAsia="zh-CN"/>
+        </w:rPr>
+        <w:t>Women’s National, 2008</w:t>
+      </w:r>
+      <w:r>
+        <w:rPr>
+          <w:lang w:eastAsia="zh-CN"/>
+        </w:rPr>
+        <w:t>）。在</w:t>
+      </w:r>
+      <w:r>
+        <w:rPr>
+          <w:lang w:eastAsia="zh-CN"/>
+        </w:rPr>
+        <w:t xml:space="preserve"> 2009 </w:t>
+      </w:r>
+      <w:r>
+        <w:rPr>
+          <w:lang w:eastAsia="zh-CN"/>
+        </w:rPr>
+        <w:t>赛季结束后，萨克拉门托君主队倒闭了，自那时起联盟已经有</w:t>
+      </w:r>
+      <w:r>
+        <w:rPr>
+          <w:lang w:eastAsia="zh-CN"/>
+        </w:rPr>
+        <w:t xml:space="preserve"> 12 </w:t>
+      </w:r>
+      <w:r>
+        <w:rPr>
+          <w:lang w:eastAsia="zh-CN"/>
+        </w:rPr>
+        <w:t>支球队参赛。</w:t>
+      </w:r>
+      <w:r>
+        <w:rPr>
+          <w:lang w:eastAsia="zh-CN"/>
+        </w:rPr>
+        <w:t xml:space="preserve">12 </w:t>
+      </w:r>
+      <w:r>
+        <w:rPr>
+          <w:lang w:eastAsia="zh-CN"/>
+        </w:rPr>
+        <w:t>队中有</w:t>
+      </w:r>
+      <w:r>
+        <w:rPr>
+          <w:lang w:eastAsia="zh-CN"/>
+        </w:rPr>
+        <w:t xml:space="preserve"> 7 </w:t>
+      </w:r>
+      <w:r>
+        <w:rPr>
+          <w:lang w:eastAsia="zh-CN"/>
+        </w:rPr>
+        <w:t>队被</w:t>
+      </w:r>
+      <w:r>
+        <w:rPr>
+          <w:lang w:eastAsia="zh-CN"/>
+        </w:rPr>
+        <w:t xml:space="preserve"> NBA </w:t>
+      </w:r>
+      <w:r>
+        <w:rPr>
+          <w:lang w:eastAsia="zh-CN"/>
+        </w:rPr>
+        <w:t>以外的实体所拥有。</w:t>
+      </w:r>
+    </w:p>
+    <w:p>
+      <w:pPr>
+        <w:rPr>
+          <w:lang w:eastAsia="zh-CN"/>
+        </w:rPr>
+      </w:pPr>
+      <w:r>
+        <w:rPr>
+          <w:lang w:eastAsia="zh-CN"/>
+        </w:rPr>
+        <w:t>第四次</w:t>
+      </w:r>
+      <w:r>
+        <w:rPr>
+          <w:lang w:eastAsia="zh-CN"/>
+        </w:rPr>
+        <w:t xml:space="preserve"> CBA </w:t>
+      </w:r>
+      <w:r>
+        <w:rPr>
+          <w:lang w:eastAsia="zh-CN"/>
+        </w:rPr>
+        <w:t>于</w:t>
+      </w:r>
+      <w:r>
+        <w:rPr>
+          <w:lang w:eastAsia="zh-CN"/>
+        </w:rPr>
+        <w:t xml:space="preserve"> 2014 </w:t>
+      </w:r>
+      <w:r>
+        <w:rPr>
+          <w:lang w:eastAsia="zh-CN"/>
+        </w:rPr>
+        <w:t>年签约并持续到</w:t>
+      </w:r>
+      <w:r>
+        <w:rPr>
+          <w:lang w:eastAsia="zh-CN"/>
+        </w:rPr>
+        <w:t xml:space="preserve"> 2021 </w:t>
+      </w:r>
+      <w:r>
+        <w:rPr>
+          <w:lang w:eastAsia="zh-CN"/>
+        </w:rPr>
+        <w:t>年。这次</w:t>
+      </w:r>
+      <w:r>
+        <w:rPr>
+          <w:lang w:eastAsia="zh-CN"/>
+        </w:rPr>
+        <w:t xml:space="preserve"> CBA </w:t>
+      </w:r>
+      <w:r>
+        <w:rPr>
+          <w:lang w:eastAsia="zh-CN"/>
+        </w:rPr>
+        <w:t>为每支球队上场名单增加到</w:t>
+      </w:r>
+      <w:r>
+        <w:rPr>
+          <w:lang w:eastAsia="zh-CN"/>
+        </w:rPr>
+        <w:t xml:space="preserve"> 12 </w:t>
+      </w:r>
+      <w:r>
+        <w:rPr>
+          <w:lang w:eastAsia="zh-CN"/>
+        </w:rPr>
+        <w:t>人。</w:t>
+      </w:r>
+      <w:r>
+        <w:rPr>
+          <w:lang w:eastAsia="zh-CN"/>
+        </w:rPr>
+        <w:t xml:space="preserve">2014 </w:t>
+      </w:r>
+      <w:r>
+        <w:rPr>
+          <w:lang w:eastAsia="zh-CN"/>
+        </w:rPr>
+        <w:t>年最高工资设定为</w:t>
+      </w:r>
+      <w:r>
+        <w:rPr>
+          <w:lang w:eastAsia="zh-CN"/>
+        </w:rPr>
+        <w:t xml:space="preserve"> 107,000 </w:t>
+      </w:r>
+      <w:r>
+        <w:rPr>
+          <w:lang w:eastAsia="zh-CN"/>
+        </w:rPr>
+        <w:t>美元，并承诺在本次集体谈判协议期间增加。最低工资设定为</w:t>
+      </w:r>
+      <w:r>
+        <w:rPr>
+          <w:lang w:eastAsia="zh-CN"/>
+        </w:rPr>
+        <w:t xml:space="preserve"> 37,950 </w:t>
+      </w:r>
+      <w:r>
+        <w:rPr>
+          <w:lang w:eastAsia="zh-CN"/>
+        </w:rPr>
+        <w:t>美元，</w:t>
+      </w:r>
+      <w:r>
+        <w:rPr>
+          <w:lang w:eastAsia="zh-CN"/>
+        </w:rPr>
+        <w:t xml:space="preserve">3 </w:t>
+      </w:r>
+      <w:r>
+        <w:rPr>
+          <w:lang w:eastAsia="zh-CN"/>
+        </w:rPr>
+        <w:t>年以上联赛经验的老将最低工资为</w:t>
+      </w:r>
+      <w:r>
+        <w:rPr>
+          <w:lang w:eastAsia="zh-CN"/>
+        </w:rPr>
+        <w:t xml:space="preserve"> 50,000 </w:t>
+      </w:r>
+      <w:r>
+        <w:rPr>
+          <w:lang w:eastAsia="zh-CN"/>
+        </w:rPr>
+        <w:t>美元。每个球队的工资上限为</w:t>
+      </w:r>
+      <w:r>
+        <w:rPr>
+          <w:lang w:eastAsia="zh-CN"/>
+        </w:rPr>
+        <w:t xml:space="preserve"> 750,000 </w:t>
+      </w:r>
+      <w:r>
+        <w:rPr>
+          <w:lang w:eastAsia="zh-CN"/>
+        </w:rPr>
+        <w:t>美元。球队可以超过上限的</w:t>
+      </w:r>
+      <w:r>
+        <w:rPr>
+          <w:lang w:eastAsia="zh-CN"/>
+        </w:rPr>
+        <w:t xml:space="preserve"> 4</w:t>
+      </w:r>
+      <w:r>
+        <w:rPr>
+          <w:lang w:eastAsia="zh-CN"/>
+        </w:rPr>
+        <w:t>％（</w:t>
+      </w:r>
+      <w:r>
+        <w:rPr>
+          <w:lang w:eastAsia="zh-CN"/>
+        </w:rPr>
+        <w:t>“WNBA salaries 2015”</w:t>
+      </w:r>
+      <w:r>
+        <w:rPr>
+          <w:lang w:eastAsia="zh-CN"/>
+        </w:rPr>
+        <w:t>，</w:t>
+      </w:r>
+      <w:r>
+        <w:rPr>
+          <w:lang w:eastAsia="zh-CN"/>
+        </w:rPr>
+        <w:t>2015</w:t>
+      </w:r>
+      <w:r>
+        <w:rPr>
+          <w:lang w:eastAsia="zh-CN"/>
+        </w:rPr>
+        <w:t>）。</w:t>
+      </w:r>
+    </w:p>
+    <w:p>
+      <w:pPr>
+        <w:rPr>
+          <w:lang w:eastAsia="zh-CN"/>
+        </w:rPr>
+      </w:pPr>
+      <w:r>
+        <w:rPr>
+          <w:lang w:eastAsia="zh-CN"/>
+        </w:rPr>
+        <w:t>联盟的曝光度仍然是一个值得关注的问题。自</w:t>
+      </w:r>
+      <w:r>
+        <w:rPr>
+          <w:lang w:eastAsia="zh-CN"/>
+        </w:rPr>
+        <w:t xml:space="preserve"> 2006 </w:t>
+      </w:r>
+      <w:r>
+        <w:rPr>
+          <w:lang w:eastAsia="zh-CN"/>
+        </w:rPr>
+        <w:t>年被购买后，火花队每年都会亏钱。该球队计划在</w:t>
+      </w:r>
+      <w:r>
+        <w:rPr>
+          <w:lang w:eastAsia="zh-CN"/>
+        </w:rPr>
+        <w:t xml:space="preserve"> 2014 </w:t>
+      </w:r>
+      <w:r>
+        <w:rPr>
+          <w:lang w:eastAsia="zh-CN"/>
+        </w:rPr>
+        <w:t>年出售时损失已经超过</w:t>
+      </w:r>
+      <w:r>
+        <w:rPr>
+          <w:lang w:eastAsia="zh-CN"/>
+        </w:rPr>
+        <w:t xml:space="preserve"> 100 </w:t>
+      </w:r>
+      <w:r>
+        <w:rPr>
+          <w:lang w:eastAsia="zh-CN"/>
+        </w:rPr>
+        <w:t>万美元。魔术师约翰逊在球队挂牌后两个月后购买了该队（</w:t>
+      </w:r>
+      <w:r>
+        <w:rPr>
+          <w:lang w:eastAsia="zh-CN"/>
+        </w:rPr>
+        <w:t>D'Hippolito</w:t>
+      </w:r>
+      <w:r>
+        <w:rPr>
+          <w:lang w:eastAsia="zh-CN"/>
+        </w:rPr>
+        <w:t>，</w:t>
+      </w:r>
+      <w:r>
+        <w:rPr>
+          <w:lang w:eastAsia="zh-CN"/>
+        </w:rPr>
+        <w:t xml:space="preserve">2014 </w:t>
+      </w:r>
+      <w:r>
+        <w:rPr>
+          <w:lang w:eastAsia="zh-CN"/>
+        </w:rPr>
+        <w:t>年）。在</w:t>
+      </w:r>
+      <w:r>
+        <w:rPr>
+          <w:lang w:eastAsia="zh-CN"/>
+        </w:rPr>
+        <w:t xml:space="preserve"> 2014 </w:t>
+      </w:r>
+      <w:r>
+        <w:rPr>
+          <w:lang w:eastAsia="zh-CN"/>
+        </w:rPr>
+        <w:t>赛季结束后，</w:t>
+      </w:r>
+      <w:r>
+        <w:rPr>
+          <w:lang w:eastAsia="zh-CN"/>
+        </w:rPr>
+        <w:t xml:space="preserve">WNBA </w:t>
+      </w:r>
+      <w:r>
+        <w:rPr>
+          <w:lang w:eastAsia="zh-CN"/>
+        </w:rPr>
+        <w:t>预计有六支球队将盈利。</w:t>
+      </w:r>
+    </w:p>
+    <w:p>
+      <w:pPr>
         <w:pStyle w:val="3"/>
-        <w:rPr>
-          <w:lang w:eastAsia="zh-CN"/>
-        </w:rPr>
-      </w:pPr>
-      <w:r>
-        <w:rPr>
-          <w:lang w:eastAsia="zh-CN"/>
-        </w:rPr>
-        <w:t>概念核查</w:t>
-      </w:r>
-    </w:p>
-    <w:p>
-      <w:pPr>
-        <w:pStyle w:val="2"/>
-      </w:pPr>
-      <w:r>
-        <w:t>什么是五种融资形式，每种融资形式在体育运动中是如何使用的？</w:t>
-      </w:r>
-    </w:p>
-    <w:p>
-      <w:pPr>
-        <w:pStyle w:val="2"/>
-      </w:pPr>
-      <w:r>
-        <w:t>什么是财务管理？与其他行业相比，体育产业的财务管理有什么不同？</w:t>
-      </w:r>
-    </w:p>
-    <w:p>
-      <w:pPr>
-        <w:pStyle w:val="2"/>
-      </w:pPr>
-      <w:r>
-        <w:t>为什么体育产业的定义会影响其规模的计算？如何界定这个行业？</w:t>
-      </w:r>
-    </w:p>
-    <w:p>
-      <w:pPr>
-        <w:pStyle w:val="2"/>
-      </w:pPr>
-      <w:r>
-        <w:t>以下哪个对财务管理的影响更大：联赛的结构还是球队的结构？</w:t>
-      </w:r>
-    </w:p>
-    <w:p>
-      <w:pPr>
-        <w:pStyle w:val="2"/>
-      </w:pPr>
-      <w:r>
-        <w:t>影响体育经济的因素很多。有哪些是章节中没有讨论的？它们如何影响行业内的财务管理？</w:t>
-      </w:r>
-    </w:p>
-    <w:p>
-      <w:pPr>
-        <w:pStyle w:val="2"/>
-      </w:pPr>
-      <w:r>
-        <w:t>为什么体育产业的可持续性与绿色运动有关？</w:t>
-      </w:r>
-    </w:p>
-    <w:p>
-      <w:pPr>
-        <w:pStyle w:val="2"/>
-      </w:pPr>
-      <w:r>
-        <w:t>国会目前正在考虑的哪些立法可能会影响到体育的财务管理？</w:t>
-      </w:r>
-    </w:p>
-    <w:p>
-      <w:pPr>
-        <w:pStyle w:val="3"/>
-        <w:rPr>
-          <w:lang w:eastAsia="zh-CN"/>
-        </w:rPr>
-      </w:pPr>
-      <w:r>
-        <w:rPr>
-          <w:lang w:eastAsia="zh-CN"/>
-        </w:rPr>
-        <w:t>案例分析：联赛的增长</w:t>
-      </w:r>
-    </w:p>
-    <w:p>
-      <w:pPr>
-        <w:rPr>
-          <w:lang w:eastAsia="zh-CN"/>
-        </w:rPr>
-      </w:pPr>
-      <w:r>
-        <w:rPr>
-          <w:lang w:eastAsia="zh-CN"/>
-        </w:rPr>
-        <w:t>多年来，美国女子职业篮球一直为生存而努力。自从</w:t>
-      </w:r>
-      <w:r>
-        <w:rPr>
-          <w:lang w:eastAsia="zh-CN"/>
-        </w:rPr>
-        <w:t xml:space="preserve"> 1978 </w:t>
-      </w:r>
-      <w:r>
-        <w:rPr>
-          <w:lang w:eastAsia="zh-CN"/>
-        </w:rPr>
-        <w:t>年女子职业篮球联赛</w:t>
-      </w:r>
-      <w:r>
-        <w:rPr>
-          <w:lang w:eastAsia="zh-CN"/>
-        </w:rPr>
-        <w:t xml:space="preserve"> (WBL) </w:t>
-      </w:r>
-      <w:r>
-        <w:rPr>
-          <w:lang w:eastAsia="zh-CN"/>
-        </w:rPr>
-        <w:t>成立以来，联赛很难存活超过几个赛季。</w:t>
-      </w:r>
-      <w:r>
-        <w:rPr>
-          <w:lang w:eastAsia="zh-CN"/>
-        </w:rPr>
-        <w:t xml:space="preserve">WBL </w:t>
-      </w:r>
-      <w:r>
-        <w:rPr>
-          <w:lang w:eastAsia="zh-CN"/>
-        </w:rPr>
-        <w:t>只持续了三个赛季，直到十年后，第二个职业联赛</w:t>
-      </w:r>
-      <w:r>
-        <w:rPr>
-          <w:lang w:eastAsia="zh-CN"/>
-        </w:rPr>
-        <w:t>——</w:t>
-      </w:r>
-      <w:r>
-        <w:rPr>
-          <w:lang w:eastAsia="zh-CN"/>
-        </w:rPr>
-        <w:t>自由篮球协会</w:t>
-      </w:r>
-      <w:r>
-        <w:rPr>
-          <w:lang w:eastAsia="zh-CN"/>
-        </w:rPr>
-        <w:t xml:space="preserve"> (LBA) </w:t>
-      </w:r>
-      <w:r>
-        <w:rPr>
-          <w:lang w:eastAsia="zh-CN"/>
-        </w:rPr>
-        <w:t>才正式成立。</w:t>
-      </w:r>
-      <w:r>
-        <w:rPr>
-          <w:lang w:eastAsia="zh-CN"/>
-        </w:rPr>
-        <w:t xml:space="preserve">LBA </w:t>
-      </w:r>
-      <w:r>
-        <w:rPr>
-          <w:lang w:eastAsia="zh-CN"/>
-        </w:rPr>
-        <w:t>在一场表演赛后就倒闭了。一年后，另一个联盟诞生了：世界女子篮球协会。尽管这个联赛比</w:t>
-      </w:r>
-      <w:r>
-        <w:rPr>
-          <w:lang w:eastAsia="zh-CN"/>
-        </w:rPr>
-        <w:t xml:space="preserve"> LBA </w:t>
-      </w:r>
-      <w:r>
-        <w:rPr>
-          <w:lang w:eastAsia="zh-CN"/>
-        </w:rPr>
-        <w:t>更成功，但是一个赛季也关闭了。最终，</w:t>
-      </w:r>
-      <w:r>
-        <w:rPr>
-          <w:lang w:eastAsia="zh-CN"/>
-        </w:rPr>
-        <w:t xml:space="preserve">1996 </w:t>
-      </w:r>
-      <w:r>
-        <w:rPr>
-          <w:lang w:eastAsia="zh-CN"/>
-        </w:rPr>
-        <w:t>年，美国篮球联盟成立（</w:t>
-      </w:r>
-      <w:r>
-        <w:rPr>
-          <w:lang w:eastAsia="zh-CN"/>
-        </w:rPr>
-        <w:t>ABA</w:t>
-      </w:r>
-      <w:r>
-        <w:rPr>
-          <w:lang w:eastAsia="zh-CN"/>
-        </w:rPr>
-        <w:t>），一年后，美国女子篮球协会成立（</w:t>
-      </w:r>
-      <w:r>
-        <w:rPr>
-          <w:lang w:eastAsia="zh-CN"/>
-        </w:rPr>
-        <w:t>WNBA</w:t>
-      </w:r>
-      <w:r>
-        <w:rPr>
-          <w:lang w:eastAsia="zh-CN"/>
-        </w:rPr>
-        <w:t>）。</w:t>
-      </w:r>
-      <w:r>
-        <w:rPr>
-          <w:lang w:eastAsia="zh-CN"/>
-        </w:rPr>
-        <w:t xml:space="preserve">ABL </w:t>
-      </w:r>
-      <w:r>
-        <w:rPr>
-          <w:lang w:eastAsia="zh-CN"/>
-        </w:rPr>
-        <w:t>持续了两个半赛季</w:t>
-      </w:r>
-      <w:r>
-        <w:rPr>
-          <w:lang w:eastAsia="zh-CN"/>
-        </w:rPr>
-        <w:t xml:space="preserve"> (Jenkins, 2009)</w:t>
-      </w:r>
-      <w:r>
-        <w:rPr>
-          <w:lang w:eastAsia="zh-CN"/>
-        </w:rPr>
-        <w:t>。</w:t>
-      </w:r>
-    </w:p>
-    <w:p>
-      <w:pPr>
-        <w:rPr>
-          <w:lang w:eastAsia="zh-CN"/>
-        </w:rPr>
-      </w:pPr>
-      <w:r>
-        <w:rPr>
-          <w:lang w:eastAsia="zh-CN"/>
-        </w:rPr>
-        <w:lastRenderedPageBreak/>
-        <w:t xml:space="preserve">WNBA </w:t>
-      </w:r>
-      <w:r>
-        <w:rPr>
-          <w:lang w:eastAsia="zh-CN"/>
-        </w:rPr>
-        <w:t>在</w:t>
-      </w:r>
-      <w:r>
-        <w:rPr>
-          <w:lang w:eastAsia="zh-CN"/>
-        </w:rPr>
-        <w:t xml:space="preserve"> 2015 </w:t>
-      </w:r>
-      <w:r>
-        <w:rPr>
-          <w:lang w:eastAsia="zh-CN"/>
-        </w:rPr>
-        <w:t>年进入了第</w:t>
-      </w:r>
-      <w:r>
-        <w:rPr>
-          <w:lang w:eastAsia="zh-CN"/>
-        </w:rPr>
-        <w:t xml:space="preserve"> 19 </w:t>
-      </w:r>
-      <w:r>
-        <w:rPr>
-          <w:lang w:eastAsia="zh-CN"/>
-        </w:rPr>
-        <w:t>个赛季。</w:t>
-      </w:r>
-      <w:r>
-        <w:rPr>
-          <w:lang w:eastAsia="zh-CN"/>
-        </w:rPr>
-        <w:t xml:space="preserve">WNBA </w:t>
-      </w:r>
-      <w:r>
-        <w:rPr>
-          <w:lang w:eastAsia="zh-CN"/>
-        </w:rPr>
-        <w:t>于</w:t>
-      </w:r>
-      <w:r>
-        <w:rPr>
-          <w:lang w:eastAsia="zh-CN"/>
-        </w:rPr>
-        <w:t xml:space="preserve"> 1996 </w:t>
-      </w:r>
-      <w:r>
-        <w:rPr>
-          <w:lang w:eastAsia="zh-CN"/>
-        </w:rPr>
-        <w:t>年开始作为单一实体联盟，其第一个赛季于</w:t>
-      </w:r>
-      <w:r>
-        <w:rPr>
-          <w:lang w:eastAsia="zh-CN"/>
-        </w:rPr>
-        <w:t xml:space="preserve"> 1997 </w:t>
-      </w:r>
-      <w:r>
-        <w:rPr>
-          <w:lang w:eastAsia="zh-CN"/>
-        </w:rPr>
-        <w:t>年</w:t>
-      </w:r>
-      <w:r>
-        <w:rPr>
-          <w:lang w:eastAsia="zh-CN"/>
-        </w:rPr>
-        <w:t xml:space="preserve"> 6 </w:t>
-      </w:r>
-      <w:r>
-        <w:rPr>
-          <w:lang w:eastAsia="zh-CN"/>
-        </w:rPr>
-        <w:t>月开始。它由</w:t>
-      </w:r>
-      <w:r>
-        <w:rPr>
-          <w:lang w:eastAsia="zh-CN"/>
-        </w:rPr>
-        <w:t xml:space="preserve"> NBA </w:t>
-      </w:r>
-      <w:r>
-        <w:rPr>
-          <w:lang w:eastAsia="zh-CN"/>
-        </w:rPr>
-        <w:t>理事会组建并由联盟拥有。自成立以来，特许经营权和特许经营地点的数量一直在波动。联盟的前</w:t>
-      </w:r>
-      <w:r>
-        <w:rPr>
-          <w:lang w:eastAsia="zh-CN"/>
-        </w:rPr>
-        <w:t xml:space="preserve"> 16 </w:t>
-      </w:r>
-      <w:r>
-        <w:rPr>
-          <w:lang w:eastAsia="zh-CN"/>
-        </w:rPr>
-        <w:t>名球员分散到了首批八支球队中，其余球员则由球队通过选秀（</w:t>
-      </w:r>
-      <w:r>
-        <w:rPr>
-          <w:lang w:eastAsia="zh-CN"/>
-        </w:rPr>
-        <w:t>“History of the WNBA”</w:t>
-      </w:r>
-      <w:r>
-        <w:rPr>
-          <w:lang w:eastAsia="zh-CN"/>
-        </w:rPr>
-        <w:t>，</w:t>
-      </w:r>
-      <w:r>
-        <w:rPr>
-          <w:lang w:eastAsia="zh-CN"/>
-        </w:rPr>
-        <w:t xml:space="preserve">2015 </w:t>
-      </w:r>
-      <w:r>
-        <w:rPr>
-          <w:lang w:eastAsia="zh-CN"/>
-        </w:rPr>
-        <w:t>年）选出。此后不久，女子国家篮球运动员协会（</w:t>
-      </w:r>
-      <w:r>
-        <w:rPr>
-          <w:lang w:eastAsia="zh-CN"/>
-        </w:rPr>
-        <w:t>WNBPA</w:t>
-      </w:r>
-      <w:r>
-        <w:rPr>
-          <w:lang w:eastAsia="zh-CN"/>
-        </w:rPr>
-        <w:t>）成立，并于</w:t>
-      </w:r>
-      <w:r>
-        <w:rPr>
-          <w:lang w:eastAsia="zh-CN"/>
-        </w:rPr>
-        <w:t xml:space="preserve"> 1999 </w:t>
-      </w:r>
-      <w:r>
-        <w:rPr>
-          <w:lang w:eastAsia="zh-CN"/>
-        </w:rPr>
-        <w:t>年第一次与</w:t>
-      </w:r>
-      <w:r>
-        <w:rPr>
-          <w:lang w:eastAsia="zh-CN"/>
-        </w:rPr>
-        <w:t xml:space="preserve"> WNBA </w:t>
-      </w:r>
-      <w:r>
-        <w:rPr>
-          <w:lang w:eastAsia="zh-CN"/>
-        </w:rPr>
-        <w:t>就集体谈判协议（</w:t>
-      </w:r>
-      <w:r>
-        <w:rPr>
-          <w:lang w:eastAsia="zh-CN"/>
-        </w:rPr>
-        <w:t>CBA</w:t>
-      </w:r>
-      <w:r>
-        <w:rPr>
-          <w:lang w:eastAsia="zh-CN"/>
-        </w:rPr>
-        <w:t>）进行了谈判。这是女子职业体育中的第一个</w:t>
-      </w:r>
-      <w:r>
-        <w:rPr>
-          <w:lang w:eastAsia="zh-CN"/>
-        </w:rPr>
-        <w:t xml:space="preserve"> CBA</w:t>
-      </w:r>
-      <w:r>
-        <w:rPr>
-          <w:lang w:eastAsia="zh-CN"/>
-        </w:rPr>
-        <w:t>。在这个</w:t>
-      </w:r>
-      <w:r>
-        <w:rPr>
-          <w:lang w:eastAsia="zh-CN"/>
-        </w:rPr>
-        <w:t xml:space="preserve"> CBA </w:t>
-      </w:r>
-      <w:r>
-        <w:rPr>
-          <w:lang w:eastAsia="zh-CN"/>
-        </w:rPr>
-        <w:t>下，新秀最低工资增加了</w:t>
-      </w:r>
-      <w:r>
-        <w:rPr>
-          <w:lang w:eastAsia="zh-CN"/>
-        </w:rPr>
-        <w:t xml:space="preserve"> 75</w:t>
-      </w:r>
-      <w:r>
-        <w:rPr>
-          <w:lang w:eastAsia="zh-CN"/>
-        </w:rPr>
-        <w:t>％，而老将最低工资增加了一倍。提供全年健康保险和退休计划。合同得到保证，球员可以获得联盟许可收入的集体份额分成（</w:t>
-      </w:r>
-      <w:r>
-        <w:rPr>
-          <w:lang w:eastAsia="zh-CN"/>
-        </w:rPr>
-        <w:t>“About the WNBPA”</w:t>
-      </w:r>
-      <w:r>
-        <w:rPr>
-          <w:lang w:eastAsia="zh-CN"/>
-        </w:rPr>
-        <w:t>，</w:t>
-      </w:r>
-      <w:r>
-        <w:rPr>
-          <w:lang w:eastAsia="zh-CN"/>
-        </w:rPr>
-        <w:t xml:space="preserve"> 2015</w:t>
-      </w:r>
-      <w:r>
-        <w:rPr>
-          <w:lang w:eastAsia="zh-CN"/>
-        </w:rPr>
-        <w:t>）。</w:t>
-      </w:r>
-    </w:p>
-    <w:p>
-      <w:pPr>
-        <w:rPr>
-          <w:lang w:eastAsia="zh-CN"/>
-        </w:rPr>
-      </w:pPr>
-      <w:r>
-        <w:rPr>
-          <w:lang w:eastAsia="zh-CN"/>
-        </w:rPr>
-        <w:t xml:space="preserve">WNBA </w:t>
-      </w:r>
-      <w:r>
-        <w:rPr>
-          <w:lang w:eastAsia="zh-CN"/>
-        </w:rPr>
-        <w:t>在</w:t>
-      </w:r>
-      <w:r>
-        <w:rPr>
-          <w:lang w:eastAsia="zh-CN"/>
-        </w:rPr>
-        <w:t xml:space="preserve"> 2001 </w:t>
-      </w:r>
-      <w:r>
-        <w:rPr>
-          <w:lang w:eastAsia="zh-CN"/>
-        </w:rPr>
-        <w:t>年推出了抽签选举制度，</w:t>
-      </w:r>
-      <w:r>
-        <w:rPr>
-          <w:lang w:eastAsia="zh-CN"/>
-        </w:rPr>
-        <w:t xml:space="preserve">2003 </w:t>
-      </w:r>
-      <w:r>
-        <w:rPr>
-          <w:lang w:eastAsia="zh-CN"/>
-        </w:rPr>
-        <w:t>年联盟和</w:t>
-      </w:r>
-      <w:r>
-        <w:rPr>
-          <w:lang w:eastAsia="zh-CN"/>
-        </w:rPr>
-        <w:t xml:space="preserve"> WNBPA </w:t>
-      </w:r>
-      <w:r>
-        <w:rPr>
-          <w:lang w:eastAsia="zh-CN"/>
-        </w:rPr>
-        <w:t>签署了新的</w:t>
-      </w:r>
-      <w:r>
-        <w:rPr>
-          <w:lang w:eastAsia="zh-CN"/>
-        </w:rPr>
-        <w:t xml:space="preserve"> CBA</w:t>
-      </w:r>
-      <w:r>
-        <w:rPr>
-          <w:lang w:eastAsia="zh-CN"/>
-        </w:rPr>
-        <w:t>。这个</w:t>
-      </w:r>
-      <w:r>
-        <w:rPr>
-          <w:lang w:eastAsia="zh-CN"/>
-        </w:rPr>
-        <w:t xml:space="preserve"> CBA </w:t>
-      </w:r>
-      <w:r>
-        <w:rPr>
-          <w:lang w:eastAsia="zh-CN"/>
-        </w:rPr>
-        <w:t>创建了第一个女子体育自由球员体系（</w:t>
-      </w:r>
-      <w:r>
-        <w:rPr>
-          <w:lang w:eastAsia="zh-CN"/>
-        </w:rPr>
-        <w:t>“About the WNBPA”</w:t>
-      </w:r>
-      <w:r>
-        <w:rPr>
-          <w:lang w:eastAsia="zh-CN"/>
-        </w:rPr>
-        <w:t>，</w:t>
-      </w:r>
-      <w:r>
-        <w:rPr>
-          <w:lang w:eastAsia="zh-CN"/>
-        </w:rPr>
-        <w:t xml:space="preserve"> 2015</w:t>
-      </w:r>
-      <w:r>
-        <w:rPr>
-          <w:lang w:eastAsia="zh-CN"/>
-        </w:rPr>
-        <w:t>）。然而，在这段时间内，最重要的变化是</w:t>
-      </w:r>
-      <w:r>
-        <w:rPr>
-          <w:lang w:eastAsia="zh-CN"/>
-        </w:rPr>
-        <w:t xml:space="preserve"> NBA </w:t>
-      </w:r>
-      <w:r>
-        <w:rPr>
-          <w:lang w:eastAsia="zh-CN"/>
-        </w:rPr>
-        <w:t>理事会投票允许个人团队拥有球队所有权，将联盟从单一实体模式转变为分布式俱乐部所有权模式。此外，球队可能由非</w:t>
-      </w:r>
-      <w:r>
-        <w:rPr>
-          <w:lang w:eastAsia="zh-CN"/>
-        </w:rPr>
-        <w:t xml:space="preserve"> NBA </w:t>
-      </w:r>
-      <w:r>
-        <w:rPr>
-          <w:lang w:eastAsia="zh-CN"/>
-        </w:rPr>
-        <w:t>球队拥有，可能位于非</w:t>
-      </w:r>
-      <w:r>
-        <w:rPr>
-          <w:lang w:eastAsia="zh-CN"/>
-        </w:rPr>
-        <w:t xml:space="preserve"> NBA </w:t>
-      </w:r>
-      <w:r>
-        <w:rPr>
-          <w:lang w:eastAsia="zh-CN"/>
-        </w:rPr>
-        <w:t>球场。</w:t>
-      </w:r>
-      <w:r>
-        <w:rPr>
-          <w:lang w:eastAsia="zh-CN"/>
-        </w:rPr>
-        <w:t xml:space="preserve">2003 </w:t>
-      </w:r>
-      <w:r>
-        <w:rPr>
-          <w:lang w:eastAsia="zh-CN"/>
-        </w:rPr>
-        <w:t>年</w:t>
-      </w:r>
-      <w:r>
-        <w:rPr>
-          <w:lang w:eastAsia="zh-CN"/>
-        </w:rPr>
-        <w:t xml:space="preserve"> 1 </w:t>
-      </w:r>
-      <w:r>
-        <w:rPr>
-          <w:lang w:eastAsia="zh-CN"/>
-        </w:rPr>
-        <w:t>月</w:t>
-      </w:r>
-      <w:r>
-        <w:rPr>
-          <w:lang w:eastAsia="zh-CN"/>
-        </w:rPr>
-        <w:t xml:space="preserve"> 28 </w:t>
-      </w:r>
-      <w:r>
-        <w:rPr>
-          <w:lang w:eastAsia="zh-CN"/>
-        </w:rPr>
-        <w:t>日，位于康涅狄格州的莫西干部落（</w:t>
-      </w:r>
-      <w:r>
-        <w:rPr>
-          <w:lang w:eastAsia="zh-CN"/>
-        </w:rPr>
-        <w:t>Mohegan Tribe</w:t>
-      </w:r>
-      <w:r>
-        <w:rPr>
-          <w:lang w:eastAsia="zh-CN"/>
-        </w:rPr>
-        <w:t>）成为联盟历史上第一位获得奥兰多奇迹队特权的非</w:t>
-      </w:r>
-      <w:r>
-        <w:rPr>
-          <w:lang w:eastAsia="zh-CN"/>
-        </w:rPr>
-        <w:t xml:space="preserve"> NBA </w:t>
-      </w:r>
-      <w:r>
-        <w:rPr>
-          <w:lang w:eastAsia="zh-CN"/>
-        </w:rPr>
-        <w:t>老板（</w:t>
-      </w:r>
-      <w:r>
-        <w:rPr>
-          <w:lang w:eastAsia="zh-CN"/>
-        </w:rPr>
-        <w:t>“WNBA Greatest Moments”</w:t>
-      </w:r>
-      <w:r>
-        <w:rPr>
-          <w:lang w:eastAsia="zh-CN"/>
-        </w:rPr>
-        <w:t>，</w:t>
-      </w:r>
-      <w:r>
-        <w:rPr>
-          <w:lang w:eastAsia="zh-CN"/>
-        </w:rPr>
-        <w:t>2015</w:t>
-      </w:r>
-      <w:r>
-        <w:rPr>
-          <w:lang w:eastAsia="zh-CN"/>
-        </w:rPr>
-        <w:t>）。</w:t>
-      </w:r>
-    </w:p>
-    <w:p>
-      <w:pPr>
-        <w:rPr>
-          <w:lang w:eastAsia="zh-CN"/>
-        </w:rPr>
-      </w:pPr>
-      <w:r>
-        <w:rPr>
-          <w:lang w:eastAsia="zh-CN"/>
-        </w:rPr>
-        <w:t xml:space="preserve">2005 </w:t>
-      </w:r>
-      <w:r>
-        <w:rPr>
-          <w:lang w:eastAsia="zh-CN"/>
-        </w:rPr>
-        <w:t>年，芝加哥天空队成为第二个由非</w:t>
-      </w:r>
-      <w:r>
-        <w:rPr>
-          <w:lang w:eastAsia="zh-CN"/>
-        </w:rPr>
-        <w:t xml:space="preserve"> NBA </w:t>
-      </w:r>
-      <w:r>
-        <w:rPr>
-          <w:lang w:eastAsia="zh-CN"/>
-        </w:rPr>
-        <w:t>实体拥有和经营的</w:t>
-      </w:r>
-      <w:r>
-        <w:rPr>
-          <w:lang w:eastAsia="zh-CN"/>
-        </w:rPr>
-        <w:t xml:space="preserve"> WNBA </w:t>
-      </w:r>
-      <w:r>
-        <w:rPr>
-          <w:lang w:eastAsia="zh-CN"/>
-        </w:rPr>
-        <w:t>特许经营（该团队的第一个赛季是</w:t>
-      </w:r>
-      <w:r>
-        <w:rPr>
-          <w:lang w:eastAsia="zh-CN"/>
-        </w:rPr>
-        <w:t xml:space="preserve"> 2006 </w:t>
-      </w:r>
-      <w:r>
-        <w:rPr>
-          <w:lang w:eastAsia="zh-CN"/>
-        </w:rPr>
-        <w:t>年），华盛顿神秘人队所有权由奇才队老板</w:t>
-      </w:r>
-      <w:r>
-        <w:rPr>
-          <w:lang w:eastAsia="zh-CN"/>
-        </w:rPr>
-        <w:t xml:space="preserve"> Abe Pollin </w:t>
-      </w:r>
-      <w:r>
-        <w:rPr>
-          <w:lang w:eastAsia="zh-CN"/>
-        </w:rPr>
-        <w:t>转移到林肯控股有限责任公司（</w:t>
-      </w:r>
-      <w:r>
-        <w:rPr>
-          <w:lang w:eastAsia="zh-CN"/>
-        </w:rPr>
-        <w:t>“WNBA Greatest Moments”</w:t>
-      </w:r>
-      <w:r>
-        <w:rPr>
-          <w:lang w:eastAsia="zh-CN"/>
-        </w:rPr>
-        <w:t>，</w:t>
-      </w:r>
-      <w:r>
-        <w:rPr>
-          <w:lang w:eastAsia="zh-CN"/>
-        </w:rPr>
-        <w:t>2015</w:t>
-      </w:r>
-      <w:r>
-        <w:rPr>
-          <w:lang w:eastAsia="zh-CN"/>
-        </w:rPr>
-        <w:t>）。</w:t>
-      </w:r>
-      <w:r>
-        <w:rPr>
-          <w:lang w:eastAsia="zh-CN"/>
-        </w:rPr>
-        <w:t xml:space="preserve">Sheila Johnson </w:t>
-      </w:r>
-      <w:r>
-        <w:rPr>
-          <w:lang w:eastAsia="zh-CN"/>
-        </w:rPr>
-        <w:t>随后成为联盟中的第一位女性老板。洛杉矶火花队于</w:t>
-      </w:r>
-      <w:r>
-        <w:rPr>
-          <w:lang w:eastAsia="zh-CN"/>
-        </w:rPr>
-        <w:t xml:space="preserve"> 2006 </w:t>
-      </w:r>
-      <w:r>
-        <w:rPr>
-          <w:lang w:eastAsia="zh-CN"/>
-        </w:rPr>
-        <w:t>年独立拥有，</w:t>
-      </w:r>
-      <w:r>
-        <w:rPr>
-          <w:lang w:eastAsia="zh-CN"/>
-        </w:rPr>
-        <w:t xml:space="preserve">2007 </w:t>
-      </w:r>
-      <w:r>
-        <w:rPr>
-          <w:lang w:eastAsia="zh-CN"/>
-        </w:rPr>
-        <w:t>年的休斯敦彗星队也是如此，尽管彗星在</w:t>
-      </w:r>
-      <w:r>
-        <w:rPr>
-          <w:lang w:eastAsia="zh-CN"/>
-        </w:rPr>
-        <w:t xml:space="preserve"> 2009 </w:t>
-      </w:r>
-      <w:r>
-        <w:rPr>
-          <w:lang w:eastAsia="zh-CN"/>
-        </w:rPr>
-        <w:t>赛季之前就已经弃牌。第六个独立拥有的球队是增扩的亚特兰大梦想队，该队于</w:t>
-      </w:r>
-      <w:r>
-        <w:rPr>
-          <w:lang w:eastAsia="zh-CN"/>
-        </w:rPr>
-        <w:t xml:space="preserve"> 2008 </w:t>
-      </w:r>
-      <w:r>
-        <w:rPr>
-          <w:lang w:eastAsia="zh-CN"/>
-        </w:rPr>
-        <w:t>年开始比赛（</w:t>
-      </w:r>
-      <w:r>
-        <w:rPr>
-          <w:lang w:eastAsia="zh-CN"/>
-        </w:rPr>
-        <w:t>“WNBA Expands”</w:t>
-      </w:r>
-      <w:r>
-        <w:rPr>
-          <w:lang w:eastAsia="zh-CN"/>
-        </w:rPr>
-        <w:t>，</w:t>
-      </w:r>
-      <w:r>
-        <w:rPr>
-          <w:lang w:eastAsia="zh-CN"/>
-        </w:rPr>
-        <w:t xml:space="preserve">2007 </w:t>
-      </w:r>
-      <w:r>
-        <w:rPr>
-          <w:lang w:eastAsia="zh-CN"/>
-        </w:rPr>
-        <w:t>年）。当从底特律搬离时，</w:t>
-      </w:r>
-      <w:r>
-        <w:rPr>
-          <w:lang w:eastAsia="zh-CN"/>
-        </w:rPr>
-        <w:t>Tulsa Shock</w:t>
-      </w:r>
-      <w:r>
-        <w:rPr>
-          <w:lang w:eastAsia="zh-CN"/>
-        </w:rPr>
-        <w:t>（土尔沙震动队）也独立拥有的。</w:t>
-      </w:r>
-    </w:p>
-    <w:p>
-      <w:pPr>
-        <w:rPr>
-          <w:lang w:eastAsia="zh-CN"/>
-        </w:rPr>
-      </w:pPr>
-      <w:r>
-        <w:rPr>
-          <w:lang w:eastAsia="zh-CN"/>
-        </w:rPr>
-        <w:t>联盟开始走向盈利。它的第一份电视协议是与</w:t>
-      </w:r>
-      <w:r>
-        <w:rPr>
-          <w:lang w:eastAsia="zh-CN"/>
-        </w:rPr>
-        <w:t xml:space="preserve"> ABC</w:t>
-      </w:r>
-      <w:r>
-        <w:rPr>
-          <w:lang w:eastAsia="zh-CN"/>
-        </w:rPr>
-        <w:t>，</w:t>
-      </w:r>
-      <w:r>
-        <w:rPr>
-          <w:lang w:eastAsia="zh-CN"/>
-        </w:rPr>
-        <w:t xml:space="preserve">ESPN </w:t>
-      </w:r>
-      <w:r>
-        <w:rPr>
-          <w:lang w:eastAsia="zh-CN"/>
-        </w:rPr>
-        <w:t>和</w:t>
-      </w:r>
-      <w:r>
-        <w:rPr>
-          <w:lang w:eastAsia="zh-CN"/>
-        </w:rPr>
-        <w:t xml:space="preserve"> ESPN2 </w:t>
-      </w:r>
-      <w:r>
-        <w:rPr>
-          <w:lang w:eastAsia="zh-CN"/>
-        </w:rPr>
-        <w:t>签订的为期八年的协议（</w:t>
-      </w:r>
-      <w:r>
-        <w:rPr>
-          <w:lang w:eastAsia="zh-CN"/>
-        </w:rPr>
-        <w:t>2009-2016</w:t>
-      </w:r>
-      <w:r>
-        <w:rPr>
-          <w:lang w:eastAsia="zh-CN"/>
-        </w:rPr>
-        <w:t>），将收取一项转播权费用。包括凤凰城水星和洛杉矶火花队在内球队出售了他们球衣赞助权。</w:t>
-      </w:r>
-      <w:r>
-        <w:rPr>
-          <w:lang w:eastAsia="zh-CN"/>
-        </w:rPr>
-        <w:t>LifeLock</w:t>
-      </w:r>
-      <w:r>
-        <w:rPr>
-          <w:lang w:eastAsia="zh-CN"/>
-        </w:rPr>
-        <w:t>（生命锁公司）和</w:t>
-      </w:r>
-      <w:r>
-        <w:rPr>
-          <w:lang w:eastAsia="zh-CN"/>
-        </w:rPr>
-        <w:t xml:space="preserve"> Farmers Insurance</w:t>
-      </w:r>
-      <w:r>
-        <w:rPr>
-          <w:lang w:eastAsia="zh-CN"/>
-        </w:rPr>
-        <w:t>（农民保险）分别出现在凤凰城和火花队的球衣上。</w:t>
-      </w:r>
-    </w:p>
-    <w:p>
-      <w:pPr>
-        <w:rPr>
-          <w:lang w:eastAsia="zh-CN"/>
-        </w:rPr>
-      </w:pPr>
-      <w:r>
-        <w:rPr>
-          <w:lang w:eastAsia="zh-CN"/>
-        </w:rPr>
-        <w:t xml:space="preserve">2008 </w:t>
-      </w:r>
-      <w:r>
-        <w:rPr>
-          <w:lang w:eastAsia="zh-CN"/>
-        </w:rPr>
-        <w:t>年，随着联盟继续摆脱单一实体状态，更接近盈利，第三次</w:t>
-      </w:r>
-      <w:r>
-        <w:rPr>
-          <w:lang w:eastAsia="zh-CN"/>
-        </w:rPr>
-        <w:t xml:space="preserve"> CBA </w:t>
-      </w:r>
-      <w:r>
-        <w:rPr>
-          <w:lang w:eastAsia="zh-CN"/>
-        </w:rPr>
-        <w:t>签约。这项为期六年的协议规定，</w:t>
-      </w:r>
-      <w:r>
-        <w:rPr>
-          <w:lang w:eastAsia="zh-CN"/>
-        </w:rPr>
-        <w:t xml:space="preserve">2009 </w:t>
-      </w:r>
-      <w:r>
-        <w:rPr>
-          <w:lang w:eastAsia="zh-CN"/>
-        </w:rPr>
-        <w:t>年</w:t>
-      </w:r>
-      <w:r>
-        <w:rPr>
-          <w:lang w:eastAsia="zh-CN"/>
-        </w:rPr>
-        <w:t xml:space="preserve"> WNBA </w:t>
-      </w:r>
-      <w:r>
-        <w:rPr>
-          <w:lang w:eastAsia="zh-CN"/>
-        </w:rPr>
-        <w:t>每队的工资上限为</w:t>
-      </w:r>
-      <w:r>
-        <w:rPr>
-          <w:lang w:eastAsia="zh-CN"/>
-        </w:rPr>
-        <w:t xml:space="preserve"> 803,000 </w:t>
-      </w:r>
-      <w:r>
-        <w:rPr>
-          <w:lang w:eastAsia="zh-CN"/>
-        </w:rPr>
-        <w:t>美元，并在</w:t>
-      </w:r>
-      <w:r>
-        <w:rPr>
-          <w:lang w:eastAsia="zh-CN"/>
-        </w:rPr>
-        <w:t xml:space="preserve"> 2013 </w:t>
-      </w:r>
-      <w:r>
-        <w:rPr>
-          <w:lang w:eastAsia="zh-CN"/>
-        </w:rPr>
-        <w:t>年增加至</w:t>
-      </w:r>
-      <w:r>
-        <w:rPr>
-          <w:lang w:eastAsia="zh-CN"/>
-        </w:rPr>
-        <w:t xml:space="preserve"> 90 </w:t>
-      </w:r>
-      <w:r>
-        <w:rPr>
-          <w:lang w:eastAsia="zh-CN"/>
-        </w:rPr>
-        <w:t>万美元。对于拥有三年以上</w:t>
-      </w:r>
-      <w:r>
-        <w:rPr>
-          <w:lang w:eastAsia="zh-CN"/>
-        </w:rPr>
-        <w:t xml:space="preserve"> WNBA </w:t>
-      </w:r>
-      <w:r>
-        <w:rPr>
-          <w:lang w:eastAsia="zh-CN"/>
-        </w:rPr>
-        <w:t>经验的球员，最低工资为</w:t>
-      </w:r>
-      <w:r>
-        <w:rPr>
-          <w:lang w:eastAsia="zh-CN"/>
-        </w:rPr>
-        <w:t xml:space="preserve"> 51,000 </w:t>
-      </w:r>
-      <w:r>
-        <w:rPr>
-          <w:lang w:eastAsia="zh-CN"/>
-        </w:rPr>
-        <w:t>美元。六年或六年以上球员的最高工资为</w:t>
-      </w:r>
-      <w:r>
-        <w:rPr>
-          <w:lang w:eastAsia="zh-CN"/>
-        </w:rPr>
-        <w:t xml:space="preserve"> 99,500 </w:t>
-      </w:r>
-      <w:r>
-        <w:rPr>
-          <w:lang w:eastAsia="zh-CN"/>
-        </w:rPr>
-        <w:t>美元。新球员最少为</w:t>
-      </w:r>
-      <w:r>
-        <w:rPr>
-          <w:lang w:eastAsia="zh-CN"/>
-        </w:rPr>
-        <w:t xml:space="preserve"> 35,190 </w:t>
-      </w:r>
-      <w:r>
-        <w:rPr>
-          <w:lang w:eastAsia="zh-CN"/>
-        </w:rPr>
-        <w:t>美元</w:t>
-      </w:r>
-      <w:r>
-        <w:rPr>
-          <w:lang w:eastAsia="zh-CN"/>
-        </w:rPr>
-        <w:lastRenderedPageBreak/>
-        <w:t>（</w:t>
-      </w:r>
-      <w:r>
-        <w:rPr>
-          <w:lang w:eastAsia="zh-CN"/>
-        </w:rPr>
-        <w:t>Women’s National, 2008</w:t>
-      </w:r>
-      <w:r>
-        <w:rPr>
-          <w:lang w:eastAsia="zh-CN"/>
-        </w:rPr>
-        <w:t>）。在</w:t>
-      </w:r>
-      <w:r>
-        <w:rPr>
-          <w:lang w:eastAsia="zh-CN"/>
-        </w:rPr>
-        <w:t xml:space="preserve"> 2009 </w:t>
-      </w:r>
-      <w:r>
-        <w:rPr>
-          <w:lang w:eastAsia="zh-CN"/>
-        </w:rPr>
-        <w:t>赛季结束后，萨克拉门托君主队倒闭了，自那时起联盟已经有</w:t>
-      </w:r>
-      <w:r>
-        <w:rPr>
-          <w:lang w:eastAsia="zh-CN"/>
-        </w:rPr>
-        <w:t xml:space="preserve"> 12 </w:t>
-      </w:r>
-      <w:r>
-        <w:rPr>
-          <w:lang w:eastAsia="zh-CN"/>
-        </w:rPr>
-        <w:t>支球队参赛。</w:t>
-      </w:r>
-      <w:r>
-        <w:rPr>
-          <w:lang w:eastAsia="zh-CN"/>
-        </w:rPr>
-        <w:t xml:space="preserve">12 </w:t>
-      </w:r>
-      <w:r>
-        <w:rPr>
-          <w:lang w:eastAsia="zh-CN"/>
-        </w:rPr>
-        <w:t>队中有</w:t>
-      </w:r>
-      <w:r>
-        <w:rPr>
-          <w:lang w:eastAsia="zh-CN"/>
-        </w:rPr>
-        <w:t xml:space="preserve"> 7 </w:t>
-      </w:r>
-      <w:r>
-        <w:rPr>
-          <w:lang w:eastAsia="zh-CN"/>
-        </w:rPr>
-        <w:t>队被</w:t>
-      </w:r>
-      <w:r>
-        <w:rPr>
-          <w:lang w:eastAsia="zh-CN"/>
-        </w:rPr>
-        <w:t xml:space="preserve"> NBA </w:t>
-      </w:r>
-      <w:r>
-        <w:rPr>
-          <w:lang w:eastAsia="zh-CN"/>
-        </w:rPr>
-        <w:t>以外的实体所拥有。</w:t>
-      </w:r>
-    </w:p>
-    <w:p>
-      <w:pPr>
-        <w:rPr>
-          <w:lang w:eastAsia="zh-CN"/>
-        </w:rPr>
-      </w:pPr>
-      <w:r>
-        <w:rPr>
-          <w:lang w:eastAsia="zh-CN"/>
-        </w:rPr>
-        <w:t>第四次</w:t>
-      </w:r>
-      <w:r>
-        <w:rPr>
-          <w:lang w:eastAsia="zh-CN"/>
-        </w:rPr>
-        <w:t xml:space="preserve"> CBA </w:t>
-      </w:r>
-      <w:r>
-        <w:rPr>
-          <w:lang w:eastAsia="zh-CN"/>
-        </w:rPr>
-        <w:t>于</w:t>
-      </w:r>
-      <w:r>
-        <w:rPr>
-          <w:lang w:eastAsia="zh-CN"/>
-        </w:rPr>
-        <w:t xml:space="preserve"> 2014 </w:t>
-      </w:r>
-      <w:r>
-        <w:rPr>
-          <w:lang w:eastAsia="zh-CN"/>
-        </w:rPr>
-        <w:t>年签约并持续到</w:t>
-      </w:r>
-      <w:r>
-        <w:rPr>
-          <w:lang w:eastAsia="zh-CN"/>
-        </w:rPr>
-        <w:t xml:space="preserve"> 2021 </w:t>
-      </w:r>
-      <w:r>
-        <w:rPr>
-          <w:lang w:eastAsia="zh-CN"/>
-        </w:rPr>
-        <w:t>年。这次</w:t>
-      </w:r>
-      <w:r>
-        <w:rPr>
-          <w:lang w:eastAsia="zh-CN"/>
-        </w:rPr>
-        <w:t xml:space="preserve"> CBA </w:t>
-      </w:r>
-      <w:r>
-        <w:rPr>
-          <w:lang w:eastAsia="zh-CN"/>
-        </w:rPr>
-        <w:t>为每支球队上场名单增加到</w:t>
-      </w:r>
-      <w:r>
-        <w:rPr>
-          <w:lang w:eastAsia="zh-CN"/>
-        </w:rPr>
-        <w:t xml:space="preserve"> 12 </w:t>
-      </w:r>
-      <w:r>
-        <w:rPr>
-          <w:lang w:eastAsia="zh-CN"/>
-        </w:rPr>
-        <w:t>人。</w:t>
-      </w:r>
-      <w:r>
-        <w:rPr>
-          <w:lang w:eastAsia="zh-CN"/>
-        </w:rPr>
-        <w:t xml:space="preserve">2014 </w:t>
-      </w:r>
-      <w:r>
-        <w:rPr>
-          <w:lang w:eastAsia="zh-CN"/>
-        </w:rPr>
-        <w:t>年最高工资设定为</w:t>
-      </w:r>
-      <w:r>
-        <w:rPr>
-          <w:lang w:eastAsia="zh-CN"/>
-        </w:rPr>
-        <w:t xml:space="preserve"> 107,000 </w:t>
-      </w:r>
-      <w:r>
-        <w:rPr>
-          <w:lang w:eastAsia="zh-CN"/>
-        </w:rPr>
-        <w:t>美元，并承诺在本次集体谈判协议期间增加。最低工资设定为</w:t>
-      </w:r>
-      <w:r>
-        <w:rPr>
-          <w:lang w:eastAsia="zh-CN"/>
-        </w:rPr>
-        <w:t xml:space="preserve"> 37,950 </w:t>
-      </w:r>
-      <w:r>
-        <w:rPr>
-          <w:lang w:eastAsia="zh-CN"/>
-        </w:rPr>
-        <w:t>美元，</w:t>
-      </w:r>
-      <w:r>
-        <w:rPr>
-          <w:lang w:eastAsia="zh-CN"/>
-        </w:rPr>
-        <w:t xml:space="preserve">3 </w:t>
-      </w:r>
-      <w:r>
-        <w:rPr>
-          <w:lang w:eastAsia="zh-CN"/>
-        </w:rPr>
-        <w:t>年以上联赛经验的老将最低工资为</w:t>
-      </w:r>
-      <w:r>
-        <w:rPr>
-          <w:lang w:eastAsia="zh-CN"/>
-        </w:rPr>
-        <w:t xml:space="preserve"> 50,000 </w:t>
-      </w:r>
-      <w:r>
-        <w:rPr>
-          <w:lang w:eastAsia="zh-CN"/>
-        </w:rPr>
-        <w:t>美元。每个球队的工资上限为</w:t>
-      </w:r>
-      <w:r>
-        <w:rPr>
-          <w:lang w:eastAsia="zh-CN"/>
-        </w:rPr>
-        <w:t xml:space="preserve"> 750,000 </w:t>
-      </w:r>
-      <w:r>
-        <w:rPr>
-          <w:lang w:eastAsia="zh-CN"/>
-        </w:rPr>
-        <w:t>美元。球队可以超过上限的</w:t>
-      </w:r>
-      <w:r>
-        <w:rPr>
-          <w:lang w:eastAsia="zh-CN"/>
-        </w:rPr>
-        <w:t xml:space="preserve"> 4</w:t>
-      </w:r>
-      <w:r>
-        <w:rPr>
-          <w:lang w:eastAsia="zh-CN"/>
-        </w:rPr>
-        <w:t>％（</w:t>
-      </w:r>
-      <w:r>
-        <w:rPr>
-          <w:lang w:eastAsia="zh-CN"/>
-        </w:rPr>
-        <w:t>“WNBA salaries 2015”</w:t>
-      </w:r>
-      <w:r>
-        <w:rPr>
-          <w:lang w:eastAsia="zh-CN"/>
-        </w:rPr>
-        <w:t>，</w:t>
-      </w:r>
-      <w:r>
-        <w:rPr>
-          <w:lang w:eastAsia="zh-CN"/>
-        </w:rPr>
-        <w:t>2015</w:t>
-      </w:r>
-      <w:r>
-        <w:rPr>
-          <w:lang w:eastAsia="zh-CN"/>
-        </w:rPr>
-        <w:t>）。</w:t>
-      </w:r>
-    </w:p>
-    <w:p>
-      <w:pPr>
-        <w:rPr>
-          <w:lang w:eastAsia="zh-CN"/>
-        </w:rPr>
-      </w:pPr>
-      <w:r>
-        <w:rPr>
-          <w:lang w:eastAsia="zh-CN"/>
-        </w:rPr>
-        <w:t>联盟的曝光度仍然是一个值得关注的问题。自</w:t>
-      </w:r>
-      <w:r>
-        <w:rPr>
-          <w:lang w:eastAsia="zh-CN"/>
-        </w:rPr>
-        <w:t xml:space="preserve"> 2006 </w:t>
-      </w:r>
-      <w:r>
-        <w:rPr>
-          <w:lang w:eastAsia="zh-CN"/>
-        </w:rPr>
-        <w:t>年被购买后，火花队每年都会亏钱。该球队计划在</w:t>
-      </w:r>
-      <w:r>
-        <w:rPr>
-          <w:lang w:eastAsia="zh-CN"/>
-        </w:rPr>
-        <w:t xml:space="preserve"> 2014 </w:t>
-      </w:r>
-      <w:r>
-        <w:rPr>
-          <w:lang w:eastAsia="zh-CN"/>
-        </w:rPr>
-        <w:t>年出售时损失已经超过</w:t>
-      </w:r>
-      <w:r>
-        <w:rPr>
-          <w:lang w:eastAsia="zh-CN"/>
-        </w:rPr>
-        <w:t xml:space="preserve"> 100 </w:t>
-      </w:r>
-      <w:r>
-        <w:rPr>
-          <w:lang w:eastAsia="zh-CN"/>
-        </w:rPr>
-        <w:t>万美元。魔术师约翰逊在球队挂牌后两个月后购买了该队（</w:t>
-      </w:r>
-      <w:r>
-        <w:rPr>
-          <w:lang w:eastAsia="zh-CN"/>
-        </w:rPr>
-        <w:t>D'Hippolito</w:t>
-      </w:r>
-      <w:r>
-        <w:rPr>
-          <w:lang w:eastAsia="zh-CN"/>
-        </w:rPr>
-        <w:t>，</w:t>
-      </w:r>
-      <w:r>
-        <w:rPr>
-          <w:lang w:eastAsia="zh-CN"/>
-        </w:rPr>
-        <w:t xml:space="preserve">2014 </w:t>
-      </w:r>
-      <w:r>
-        <w:rPr>
-          <w:lang w:eastAsia="zh-CN"/>
-        </w:rPr>
-        <w:t>年）。在</w:t>
-      </w:r>
-      <w:r>
-        <w:rPr>
-          <w:lang w:eastAsia="zh-CN"/>
-        </w:rPr>
-        <w:t xml:space="preserve"> 2014 </w:t>
-      </w:r>
-      <w:r>
-        <w:rPr>
-          <w:lang w:eastAsia="zh-CN"/>
-        </w:rPr>
-        <w:t>赛季结束后，</w:t>
-      </w:r>
-      <w:r>
-        <w:rPr>
-          <w:lang w:eastAsia="zh-CN"/>
-        </w:rPr>
-        <w:t xml:space="preserve">WNBA </w:t>
-      </w:r>
-      <w:r>
-        <w:rPr>
-          <w:lang w:eastAsia="zh-CN"/>
-        </w:rPr>
-        <w:t>预计有六支球队将盈利。</w:t>
-      </w:r>
-    </w:p>
-    <w:p>
-      <w:pPr>
-        <w:pStyle w:val="5"/>
-      </w:pPr>
+      </w:pPr>
+      <w:bookmarkStart w:id="21" w:name="_GoBack"/>
+      <w:bookmarkEnd w:id="21"/>
       <w:r>
         <w:t>案例问题</w:t>
       </w:r>
@@ -27485,6 +27495,7 @@
         <w:pStyle w:val="32"/>
       </w:pPr>
       <w:r>
+        <w:lastRenderedPageBreak/>
         <w:t>Brigham, E.F., &amp; Houston, J.F. (2012). Fundamentals of financial management (13th ed.). Mason, OH: Cengage Learning.</w:t>
       </w:r>
     </w:p>
@@ -27493,7 +27504,6 @@
         <w:pStyle w:val="32"/>
       </w:pPr>
       <w:r>
-        <w:lastRenderedPageBreak/>
         <w:t>Broughton, D. (2002, March 11–17). Methodology. SportsBusiness Journal, 4 (47), 25–26.</w:t>
       </w:r>
     </w:p>
@@ -27647,6 +27657,7 @@
         <w:pStyle w:val="32"/>
       </w:pPr>
       <w:r>
+        <w:lastRenderedPageBreak/>
         <w:t>Economy could affect Cowboys’ stadium naming-rights search (2008, October 20). SportsBusiness Daily. Retrieved from http://www.sportsbu-sinessdaily.com/article/124822.Federal Baseball Club v. National League, 259 U.S. 200 (1922).</w:t>
       </w:r>
     </w:p>
@@ -27663,7 +27674,6 @@
         <w:pStyle w:val="32"/>
       </w:pPr>
       <w:r>
-        <w:lastRenderedPageBreak/>
         <w:t xml:space="preserve">Florio, M. (2011, November 7). Partial public ownership of Vikings doesn’t mesh with league rules. NBC Sports. Retrieved from </w:t>
       </w:r>
       <w:hyperlink r:id="rId19" w:history="1">
@@ -27837,6 +27847,7 @@
         <w:pStyle w:val="32"/>
       </w:pPr>
       <w:r>
+        <w:lastRenderedPageBreak/>
         <w:t>King, B., &amp; Lombardo, J. (2005, September 19). Atlanta partnership, formed in 8 days, dissolved in sea of squabbles. SportsBusiness Journal.Retrieved from http://www.sports businessjournal.com/article/46968.</w:t>
       </w:r>
     </w:p>
@@ -27861,7 +27872,6 @@
         <w:pStyle w:val="32"/>
       </w:pPr>
       <w:r>
-        <w:lastRenderedPageBreak/>
         <w:t xml:space="preserve">Kreidler, M. (2009, July 24). State of uncertainty for women’s sports. ESPN.com . Retrieved from </w:t>
       </w:r>
       <w:hyperlink r:id="rId27" w:history="1">
@@ -28044,6 +28054,7 @@
         <w:pStyle w:val="32"/>
       </w:pPr>
       <w:r>
+        <w:lastRenderedPageBreak/>
         <w:t>National Football League v. North American Soccer League, 459 U.S. 1074 (1982).</w:t>
       </w:r>
     </w:p>
@@ -28060,7 +28071,6 @@
         <w:pStyle w:val="32"/>
       </w:pPr>
       <w:r>
-        <w:lastRenderedPageBreak/>
         <w:t xml:space="preserve">Newton, D. (2008, July 1). With Ganassi pulling the plug on a team, question remains: Will it get worse? ESPN.com . Retrieved from </w:t>
       </w:r>
       <w:hyperlink r:id="rId33" w:history="1">
@@ -28221,6 +28231,7 @@
         <w:pStyle w:val="32"/>
       </w:pPr>
       <w:r>
+        <w:lastRenderedPageBreak/>
         <w:t xml:space="preserve">Ryan, N. (2014, July 8). RTA could mean SOS for NASCAR. USA Today. Retrieved from </w:t>
       </w:r>
       <w:hyperlink r:id="rId41" w:history="1">
@@ -28245,7 +28256,6 @@
         <w:pStyle w:val="32"/>
       </w:pPr>
       <w:r>
-        <w:lastRenderedPageBreak/>
         <w:t>Sandomir, R. (2008, November 25). Assets and subscriber revenue give ESPN an edge in rights bidding. The New York Times. Retrieved fromhttp://www.nytimes.com/2008/11/25/sports/ncaafootball/25sandomir.html.</w:t>
       </w:r>
     </w:p>
@@ -28430,6 +28440,7 @@
         <w:pStyle w:val="32"/>
       </w:pPr>
       <w:r>
+        <w:lastRenderedPageBreak/>
         <w:t xml:space="preserve">Weissmann, J. (2012, July 31). Empty nest: Beijing’s Olympic Stadium is a vacant “museum piece.”The Atlantic. Retrieved from </w:t>
       </w:r>
       <w:hyperlink r:id="rId51" w:history="1">
@@ -28446,7 +28457,6 @@
         <w:pStyle w:val="32"/>
       </w:pPr>
       <w:r>
-        <w:lastRenderedPageBreak/>
         <w:t xml:space="preserve">WNBA expands to Atlanta (2007, October 17). Retrieved from </w:t>
       </w:r>
       <w:hyperlink r:id="rId52" w:history="1">
@@ -31275,6 +31285,69 @@
       <w:sz w:val="21"/>
     </w:rPr>
   </w:style>
+  <w:style w:type="paragraph" w:styleId="af2">
+    <w:name w:val="header"/>
+    <w:basedOn w:val="a0"/>
+    <w:link w:val="af3"/>
+    <w:unhideWhenUsed/>
+    <w:rsid w:val="000136D4"/>
+    <w:pPr>
+      <w:pBdr>
+        <w:bottom w:val="single" w:sz="6" w:space="1" w:color="auto"/>
+      </w:pBdr>
+      <w:tabs>
+        <w:tab w:val="center" w:pos="4153"/>
+        <w:tab w:val="right" w:pos="8306"/>
+      </w:tabs>
+      <w:snapToGrid w:val="0"/>
+      <w:spacing w:line="240" w:lineRule="atLeast"/>
+      <w:jc w:val="center"/>
+    </w:pPr>
+    <w:rPr>
+      <w:sz w:val="18"/>
+      <w:szCs w:val="18"/>
+    </w:rPr>
+  </w:style>
+  <w:style w:type="character" w:customStyle="1" w:styleId="af3">
+    <w:name w:val="页眉 字符"/>
+    <w:basedOn w:val="a2"/>
+    <w:link w:val="af2"/>
+    <w:rsid w:val="000136D4"/>
+    <w:rPr>
+      <w:sz w:val="18"/>
+      <w:szCs w:val="18"/>
+    </w:rPr>
+  </w:style>
+  <w:style w:type="paragraph" w:styleId="af4">
+    <w:name w:val="footer"/>
+    <w:basedOn w:val="a0"/>
+    <w:link w:val="af5"/>
+    <w:unhideWhenUsed/>
+    <w:rsid w:val="000136D4"/>
+    <w:pPr>
+      <w:tabs>
+        <w:tab w:val="center" w:pos="4153"/>
+        <w:tab w:val="right" w:pos="8306"/>
+      </w:tabs>
+      <w:snapToGrid w:val="0"/>
+      <w:spacing w:line="240" w:lineRule="atLeast"/>
+      <w:jc w:val="left"/>
+    </w:pPr>
+    <w:rPr>
+      <w:sz w:val="18"/>
+      <w:szCs w:val="18"/>
+    </w:rPr>
+  </w:style>
+  <w:style w:type="character" w:customStyle="1" w:styleId="af5">
+    <w:name w:val="页脚 字符"/>
+    <w:basedOn w:val="a2"/>
+    <w:link w:val="af4"/>
+    <w:rsid w:val="000136D4"/>
+    <w:rPr>
+      <w:sz w:val="18"/>
+      <w:szCs w:val="18"/>
+    </w:rPr>
+  </w:style>
 </w:styles>
 </file>
 
@@ -31601,7 +31674,7 @@
 </file>
 
 <file path=customXml/itemProps1.xml><?xml version="1.0" encoding="utf-8"?>
-<ds:datastoreItem xmlns:ds="http://schemas.openxmlformats.org/officeDocument/2006/customXml" ds:itemID="{7B3EF1EF-0225-4F66-9753-CA82116C2E86}">
+<ds:datastoreItem xmlns:ds="http://schemas.openxmlformats.org/officeDocument/2006/customXml" ds:itemID="{7437B494-3B33-4AC1-810F-69D961ECB4BD}">
   <ds:schemaRefs>
     <ds:schemaRef ds:uri="http://schemas.openxmlformats.org/officeDocument/2006/bibliography"/>
   </ds:schemaRefs>
